--- a/Администрирование информационных систем/ЛР2/АИС ЛР2 РИС19 Миннахметов.docx
+++ b/Администрирование информационных систем/ЛР2/АИС ЛР2 РИС19 Миннахметов.docx
@@ -79,13 +79,7 @@
         <w:rPr>
           <w:rFonts w:ascii="Times New Roman" w:hAnsi="Times New Roman" w:cs="Times New Roman"/>
         </w:rPr>
-        <w:t xml:space="preserve">Кафедра </w:t>
-      </w:r>
-      <w:r>
-        <w:rPr>
-          <w:rFonts w:ascii="Times New Roman" w:hAnsi="Times New Roman" w:cs="Times New Roman"/>
-        </w:rPr>
-        <w:t>«Информационные технологии и автоматизированные системы»</w:t>
+        <w:t>Кафедра «Информационные технологии и автоматизированные системы»</w:t>
       </w:r>
     </w:p>
     <w:p>
@@ -258,30 +252,7 @@
           <w:rFonts w:ascii="Times New Roman" w:hAnsi="Times New Roman" w:cs="Times New Roman"/>
           <w:sz w:val="28"/>
         </w:rPr>
-        <w:t xml:space="preserve">Тема: «Архивирование в </w:t>
-      </w:r>
-      <w:proofErr w:type="spellStart"/>
-      <w:r>
-        <w:rPr>
-          <w:rFonts w:ascii="Times New Roman" w:hAnsi="Times New Roman" w:cs="Times New Roman"/>
-          <w:sz w:val="28"/>
-        </w:rPr>
-        <w:t>B</w:t>
-      </w:r>
-      <w:r>
-        <w:rPr>
-          <w:rFonts w:ascii="Times New Roman" w:hAnsi="Times New Roman" w:cs="Times New Roman"/>
-          <w:sz w:val="28"/>
-        </w:rPr>
-        <w:t>ash</w:t>
-      </w:r>
-      <w:proofErr w:type="spellEnd"/>
-      <w:r>
-        <w:rPr>
-          <w:rFonts w:ascii="Times New Roman" w:hAnsi="Times New Roman" w:cs="Times New Roman"/>
-          <w:sz w:val="28"/>
-        </w:rPr>
-        <w:t>»</w:t>
+        <w:t>Тема: «Архивирование в Bash»</w:t>
       </w:r>
     </w:p>
     <w:p>
@@ -369,23 +340,13 @@
           <w:sz w:val="28"/>
         </w:rPr>
       </w:pPr>
-      <w:proofErr w:type="spellStart"/>
       <w:r>
         <w:rPr>
           <w:rFonts w:ascii="Times New Roman" w:hAnsi="Times New Roman" w:cs="Times New Roman"/>
           <w:bCs/>
           <w:sz w:val="28"/>
         </w:rPr>
-        <w:t>Миннахметов</w:t>
-      </w:r>
-      <w:proofErr w:type="spellEnd"/>
-      <w:r>
-        <w:rPr>
-          <w:rFonts w:ascii="Times New Roman" w:hAnsi="Times New Roman" w:cs="Times New Roman"/>
-          <w:bCs/>
-          <w:sz w:val="28"/>
-        </w:rPr>
-        <w:t xml:space="preserve"> Э.Ю.    ___________</w:t>
+        <w:t>Миннахметов Э.Ю.    ___________</w:t>
       </w:r>
     </w:p>
     <w:p>
@@ -578,25 +539,7 @@
           <w:sz w:val="24"/>
           <w:szCs w:val="24"/>
         </w:rPr>
-        <w:t xml:space="preserve">Получить практические навыки по работе с архиватором в </w:t>
-      </w:r>
-      <w:proofErr w:type="spellStart"/>
-      <w:r>
-        <w:rPr>
-          <w:rFonts w:ascii="Times New Roman" w:eastAsia="Calibri" w:hAnsi="Times New Roman" w:cs="Times New Roman"/>
-          <w:sz w:val="24"/>
-          <w:szCs w:val="24"/>
-        </w:rPr>
-        <w:t>Bash</w:t>
-      </w:r>
-      <w:proofErr w:type="spellEnd"/>
-      <w:r>
-        <w:rPr>
-          <w:rFonts w:ascii="Times New Roman" w:eastAsia="Calibri" w:hAnsi="Times New Roman" w:cs="Times New Roman"/>
-          <w:sz w:val="24"/>
-          <w:szCs w:val="24"/>
-        </w:rPr>
-        <w:t>.</w:t>
+        <w:t>Получить практические навыки по работе с архиватором в Bash.</w:t>
       </w:r>
     </w:p>
     <w:p>
@@ -687,7 +630,6 @@
           <w:szCs w:val="24"/>
         </w:rPr>
       </w:pPr>
-      <w:proofErr w:type="spellStart"/>
       <w:r>
         <w:rPr>
           <w:rFonts w:ascii="Times New Roman" w:eastAsia="Anonymous Pro" w:hAnsi="Times New Roman" w:cs="Times New Roman"/>
@@ -696,7 +638,6 @@
         </w:rPr>
         <w:t>dir</w:t>
       </w:r>
-      <w:proofErr w:type="spellEnd"/>
       <w:r>
         <w:rPr>
           <w:rFonts w:ascii="Times New Roman" w:hAnsi="Times New Roman" w:cs="Times New Roman"/>
@@ -722,7 +663,6 @@
           <w:szCs w:val="24"/>
         </w:rPr>
       </w:pPr>
-      <w:proofErr w:type="spellStart"/>
       <w:r>
         <w:rPr>
           <w:rFonts w:ascii="Times New Roman" w:eastAsia="Anonymous Pro" w:hAnsi="Times New Roman" w:cs="Times New Roman"/>
@@ -731,7 +671,6 @@
         </w:rPr>
         <w:t>date</w:t>
       </w:r>
-      <w:proofErr w:type="spellEnd"/>
       <w:r>
         <w:rPr>
           <w:rFonts w:ascii="Times New Roman" w:hAnsi="Times New Roman" w:cs="Times New Roman"/>
@@ -746,18 +685,8 @@
           <w:sz w:val="24"/>
           <w:szCs w:val="24"/>
         </w:rPr>
-        <w:t>YYYY-MM-</w:t>
-      </w:r>
-      <w:proofErr w:type="spellStart"/>
-      <w:r>
-        <w:rPr>
-          <w:rFonts w:ascii="Times New Roman" w:eastAsia="Anonymous Pro" w:hAnsi="Times New Roman" w:cs="Times New Roman"/>
-          <w:sz w:val="24"/>
-          <w:szCs w:val="24"/>
-        </w:rPr>
-        <w:t>dd</w:t>
-      </w:r>
-      <w:proofErr w:type="spellEnd"/>
+        <w:t>YYYY-MM-dd</w:t>
+      </w:r>
     </w:p>
     <w:p>
       <w:pPr>
@@ -775,7 +704,6 @@
           <w:szCs w:val="24"/>
         </w:rPr>
       </w:pPr>
-      <w:proofErr w:type="spellStart"/>
       <w:r>
         <w:rPr>
           <w:rFonts w:ascii="Times New Roman" w:eastAsia="Anonymous Pro" w:hAnsi="Times New Roman" w:cs="Times New Roman"/>
@@ -784,7 +712,6 @@
         </w:rPr>
         <w:t>time</w:t>
       </w:r>
-      <w:proofErr w:type="spellEnd"/>
       <w:r>
         <w:rPr>
           <w:rFonts w:ascii="Times New Roman" w:hAnsi="Times New Roman" w:cs="Times New Roman"/>
@@ -793,7 +720,6 @@
         </w:rPr>
         <w:t xml:space="preserve"> – время создания архива вида </w:t>
       </w:r>
-      <w:proofErr w:type="spellStart"/>
       <w:r>
         <w:rPr>
           <w:rFonts w:ascii="Times New Roman" w:eastAsia="Anonymous Pro" w:hAnsi="Times New Roman" w:cs="Times New Roman"/>
@@ -802,7 +728,6 @@
         </w:rPr>
         <w:t>HH:mm</w:t>
       </w:r>
-      <w:proofErr w:type="spellEnd"/>
     </w:p>
     <w:p>
       <w:pPr>
@@ -829,54 +754,8 @@
           <w:sz w:val="24"/>
           <w:szCs w:val="24"/>
         </w:rPr>
-        <w:t>/</w:t>
-      </w:r>
-      <w:proofErr w:type="spellStart"/>
-      <w:r>
-        <w:rPr>
-          <w:rFonts w:ascii="Times New Roman" w:eastAsia="Anonymous Pro" w:hAnsi="Times New Roman" w:cs="Times New Roman"/>
-          <w:sz w:val="24"/>
-          <w:szCs w:val="24"/>
-        </w:rPr>
-        <w:t>path</w:t>
-      </w:r>
-      <w:proofErr w:type="spellEnd"/>
-      <w:r>
-        <w:rPr>
-          <w:rFonts w:ascii="Times New Roman" w:eastAsia="Anonymous Pro" w:hAnsi="Times New Roman" w:cs="Times New Roman"/>
-          <w:sz w:val="24"/>
-          <w:szCs w:val="24"/>
-        </w:rPr>
-        <w:t>/</w:t>
-      </w:r>
-      <w:proofErr w:type="spellStart"/>
-      <w:r>
-        <w:rPr>
-          <w:rFonts w:ascii="Times New Roman" w:eastAsia="Anonymous Pro" w:hAnsi="Times New Roman" w:cs="Times New Roman"/>
-          <w:sz w:val="24"/>
-          <w:szCs w:val="24"/>
-        </w:rPr>
-        <w:t>to</w:t>
-      </w:r>
-      <w:proofErr w:type="spellEnd"/>
-      <w:r>
-        <w:rPr>
-          <w:rFonts w:ascii="Times New Roman" w:eastAsia="Anonymous Pro" w:hAnsi="Times New Roman" w:cs="Times New Roman"/>
-          <w:sz w:val="24"/>
-          <w:szCs w:val="24"/>
-        </w:rPr>
-        <w:t>/</w:t>
-      </w:r>
-      <w:proofErr w:type="spellStart"/>
-      <w:r>
-        <w:rPr>
-          <w:rFonts w:ascii="Times New Roman" w:eastAsia="Anonymous Pro" w:hAnsi="Times New Roman" w:cs="Times New Roman"/>
-          <w:sz w:val="24"/>
-          <w:szCs w:val="24"/>
-        </w:rPr>
-        <w:t>dir</w:t>
-      </w:r>
-      <w:proofErr w:type="spellEnd"/>
+        <w:t>/path/to/dir</w:t>
+      </w:r>
       <w:r>
         <w:rPr>
           <w:rFonts w:ascii="Times New Roman" w:hAnsi="Times New Roman" w:cs="Times New Roman"/>
@@ -903,72 +782,8 @@
           <w:sz w:val="24"/>
           <w:szCs w:val="24"/>
         </w:rPr>
-        <w:t xml:space="preserve">В качестве архиватора можете использовать хоть </w:t>
-      </w:r>
-      <w:proofErr w:type="spellStart"/>
-      <w:r>
-        <w:rPr>
-          <w:rFonts w:ascii="Times New Roman" w:hAnsi="Times New Roman" w:cs="Times New Roman"/>
-          <w:sz w:val="24"/>
-          <w:szCs w:val="24"/>
-        </w:rPr>
-        <w:t>tar</w:t>
-      </w:r>
-      <w:proofErr w:type="spellEnd"/>
-      <w:r>
-        <w:rPr>
-          <w:rFonts w:ascii="Times New Roman" w:hAnsi="Times New Roman" w:cs="Times New Roman"/>
-          <w:sz w:val="24"/>
-          <w:szCs w:val="24"/>
-        </w:rPr>
-        <w:t xml:space="preserve"> (.</w:t>
-      </w:r>
-      <w:proofErr w:type="spellStart"/>
-      <w:r>
-        <w:rPr>
-          <w:rFonts w:ascii="Times New Roman" w:hAnsi="Times New Roman" w:cs="Times New Roman"/>
-          <w:sz w:val="24"/>
-          <w:szCs w:val="24"/>
-        </w:rPr>
-        <w:t>tar</w:t>
-      </w:r>
-      <w:proofErr w:type="spellEnd"/>
-      <w:r>
-        <w:rPr>
-          <w:rFonts w:ascii="Times New Roman" w:hAnsi="Times New Roman" w:cs="Times New Roman"/>
-          <w:sz w:val="24"/>
-          <w:szCs w:val="24"/>
-        </w:rPr>
-        <w:t>, .</w:t>
-      </w:r>
-      <w:proofErr w:type="spellStart"/>
-      <w:r>
-        <w:rPr>
-          <w:rFonts w:ascii="Times New Roman" w:hAnsi="Times New Roman" w:cs="Times New Roman"/>
-          <w:sz w:val="24"/>
-          <w:szCs w:val="24"/>
-        </w:rPr>
-        <w:t>tgz</w:t>
-      </w:r>
-      <w:proofErr w:type="spellEnd"/>
-      <w:r>
-        <w:rPr>
-          <w:rFonts w:ascii="Times New Roman" w:hAnsi="Times New Roman" w:cs="Times New Roman"/>
-          <w:sz w:val="24"/>
-          <w:szCs w:val="24"/>
-        </w:rPr>
-        <w:t xml:space="preserve">), хоть </w:t>
-      </w:r>
-      <w:proofErr w:type="spellStart"/>
-      <w:r>
-        <w:rPr>
-          <w:rFonts w:ascii="Times New Roman" w:hAnsi="Times New Roman" w:cs="Times New Roman"/>
-          <w:sz w:val="24"/>
-          <w:szCs w:val="24"/>
-        </w:rPr>
-        <w:t>cpio</w:t>
-      </w:r>
-      <w:proofErr w:type="spellEnd"/>
+        <w:t>В качестве архиватора можете использовать хоть tar (.tar, .tgz), хоть cpio</w:t>
+      </w:r>
     </w:p>
     <w:p>
       <w:pPr>
@@ -1066,7 +881,6 @@
         </w:rPr>
         <w:t xml:space="preserve"> В файле </w:t>
       </w:r>
-      <w:proofErr w:type="spellStart"/>
       <w:r>
         <w:rPr>
           <w:rFonts w:ascii="Times New Roman" w:hAnsi="Times New Roman" w:cs="Times New Roman"/>
@@ -1076,7 +890,6 @@
         </w:rPr>
         <w:t>lr</w:t>
       </w:r>
-      <w:proofErr w:type="spellEnd"/>
       <w:r>
         <w:rPr>
           <w:rFonts w:ascii="Times New Roman" w:hAnsi="Times New Roman" w:cs="Times New Roman"/>
@@ -1085,7 +898,6 @@
         </w:rPr>
         <w:t>2.</w:t>
       </w:r>
-      <w:proofErr w:type="spellStart"/>
       <w:r>
         <w:rPr>
           <w:rFonts w:ascii="Times New Roman" w:hAnsi="Times New Roman" w:cs="Times New Roman"/>
@@ -1095,7 +907,6 @@
         </w:rPr>
         <w:t>sh</w:t>
       </w:r>
-      <w:proofErr w:type="spellEnd"/>
       <w:r>
         <w:rPr>
           <w:rFonts w:ascii="Times New Roman" w:hAnsi="Times New Roman" w:cs="Times New Roman"/>
@@ -1129,7 +940,6 @@
         </w:rPr>
         <w:t>.</w:t>
       </w:r>
-      <w:proofErr w:type="spellStart"/>
       <w:r>
         <w:rPr>
           <w:rFonts w:ascii="Times New Roman" w:hAnsi="Times New Roman" w:cs="Times New Roman"/>
@@ -1139,7 +949,6 @@
         </w:rPr>
         <w:t>sh</w:t>
       </w:r>
-      <w:proofErr w:type="spellEnd"/>
       <w:r>
         <w:rPr>
           <w:rFonts w:ascii="Times New Roman" w:hAnsi="Times New Roman" w:cs="Times New Roman"/>
@@ -1164,7 +973,6 @@
         </w:rPr>
         <w:t xml:space="preserve">ей лабораторной работой. В </w:t>
       </w:r>
-      <w:proofErr w:type="spellStart"/>
       <w:r>
         <w:rPr>
           <w:rFonts w:ascii="Times New Roman" w:hAnsi="Times New Roman" w:cs="Times New Roman"/>
@@ -1174,7 +982,6 @@
         </w:rPr>
         <w:t>lr</w:t>
       </w:r>
-      <w:proofErr w:type="spellEnd"/>
       <w:r>
         <w:rPr>
           <w:rFonts w:ascii="Times New Roman" w:hAnsi="Times New Roman" w:cs="Times New Roman"/>
@@ -1183,7 +990,6 @@
         </w:rPr>
         <w:t>2.</w:t>
       </w:r>
-      <w:proofErr w:type="spellStart"/>
       <w:r>
         <w:rPr>
           <w:rFonts w:ascii="Times New Roman" w:hAnsi="Times New Roman" w:cs="Times New Roman"/>
@@ -1193,7 +999,6 @@
         </w:rPr>
         <w:t>sh</w:t>
       </w:r>
-      <w:proofErr w:type="spellEnd"/>
       <w:r>
         <w:rPr>
           <w:rFonts w:ascii="Times New Roman" w:hAnsi="Times New Roman" w:cs="Times New Roman"/>
@@ -1227,7 +1032,6 @@
         </w:rPr>
         <w:t>.</w:t>
       </w:r>
-      <w:proofErr w:type="spellStart"/>
       <w:r>
         <w:rPr>
           <w:rFonts w:ascii="Times New Roman" w:hAnsi="Times New Roman" w:cs="Times New Roman"/>
@@ -1237,7 +1041,6 @@
         </w:rPr>
         <w:t>sh</w:t>
       </w:r>
-      <w:proofErr w:type="spellEnd"/>
       <w:r>
         <w:rPr>
           <w:rFonts w:ascii="Times New Roman" w:hAnsi="Times New Roman" w:cs="Times New Roman"/>
@@ -1269,6 +1072,14 @@
           <w:szCs w:val="24"/>
         </w:rPr>
         <w:t>проверки ввода и выполнение архивирования.</w:t>
+      </w:r>
+      <w:r>
+        <w:rPr>
+          <w:rFonts w:ascii="Times New Roman" w:hAnsi="Times New Roman" w:cs="Times New Roman"/>
+          <w:sz w:val="24"/>
+          <w:szCs w:val="24"/>
+        </w:rPr>
+        <w:t xml:space="preserve"> Они должны быть рядом.</w:t>
       </w:r>
     </w:p>
     <w:p>
@@ -1320,10 +1131,10 @@
           <w:noProof/>
         </w:rPr>
         <w:drawing>
-          <wp:inline distT="0" distB="0" distL="0" distR="0" wp14:anchorId="1A1F6076" wp14:editId="59D6E555">
-            <wp:extent cx="5086350" cy="3943350"/>
+          <wp:inline distT="0" distB="0" distL="0" distR="0" wp14:anchorId="28F8E53D" wp14:editId="55FB676B">
+            <wp:extent cx="4878014" cy="3924300"/>
             <wp:effectExtent l="0" t="0" r="0" b="0"/>
-            <wp:docPr id="2" name="Рисунок 2"/>
+            <wp:docPr id="1" name="Рисунок 1"/>
             <wp:cNvGraphicFramePr>
               <a:graphicFrameLocks xmlns:a="http://schemas.openxmlformats.org/drawingml/2006/main" noChangeAspect="1"/>
             </wp:cNvGraphicFramePr>
@@ -1352,7 +1163,7 @@
                   <pic:spPr bwMode="auto">
                     <a:xfrm>
                       <a:off x="0" y="0"/>
-                      <a:ext cx="5155923" cy="3997289"/>
+                      <a:ext cx="4896465" cy="3939144"/>
                     </a:xfrm>
                     <a:prstGeom prst="rect">
                       <a:avLst/>
@@ -1398,6 +1209,169 @@
     </w:p>
     <w:p>
       <w:pPr>
+        <w:spacing w:after="0" w:line="360" w:lineRule="auto"/>
+        <w:ind w:firstLine="709"/>
+        <w:contextualSpacing/>
+        <w:jc w:val="both"/>
+        <w:rPr>
+          <w:rFonts w:ascii="Times New Roman" w:hAnsi="Times New Roman" w:cs="Times New Roman"/>
+          <w:sz w:val="24"/>
+          <w:szCs w:val="24"/>
+        </w:rPr>
+      </w:pPr>
+      <w:r>
+        <w:rPr>
+          <w:rFonts w:ascii="Times New Roman" w:hAnsi="Times New Roman" w:cs="Times New Roman"/>
+          <w:sz w:val="24"/>
+          <w:szCs w:val="24"/>
+        </w:rPr>
+        <w:lastRenderedPageBreak/>
+        <w:t>Здесь видно, как отсеиваются папки, заданные относительными путями, а также несуществующие папки или же являющиеся файлами. Стоит отметить, что путь, начинающийся с «</w:t>
+      </w:r>
+      <w:r>
+        <w:rPr>
+          <w:rFonts w:ascii="Times New Roman" w:hAnsi="Times New Roman" w:cs="Times New Roman"/>
+          <w:sz w:val="24"/>
+          <w:szCs w:val="24"/>
+        </w:rPr>
+        <w:t>~</w:t>
+      </w:r>
+      <w:r>
+        <w:rPr>
+          <w:rFonts w:ascii="Times New Roman" w:hAnsi="Times New Roman" w:cs="Times New Roman"/>
+          <w:sz w:val="24"/>
+          <w:szCs w:val="24"/>
+        </w:rPr>
+        <w:t>»</w:t>
+      </w:r>
+      <w:r>
+        <w:rPr>
+          <w:rFonts w:ascii="Times New Roman" w:hAnsi="Times New Roman" w:cs="Times New Roman"/>
+          <w:sz w:val="24"/>
+          <w:szCs w:val="24"/>
+        </w:rPr>
+        <w:t xml:space="preserve"> (</w:t>
+      </w:r>
+      <w:r>
+        <w:rPr>
+          <w:rFonts w:ascii="Times New Roman" w:hAnsi="Times New Roman" w:cs="Times New Roman"/>
+          <w:sz w:val="24"/>
+          <w:szCs w:val="24"/>
+        </w:rPr>
+        <w:t>тильда</w:t>
+      </w:r>
+      <w:r>
+        <w:rPr>
+          <w:rFonts w:ascii="Times New Roman" w:hAnsi="Times New Roman" w:cs="Times New Roman"/>
+          <w:sz w:val="24"/>
+          <w:szCs w:val="24"/>
+        </w:rPr>
+        <w:t>)</w:t>
+      </w:r>
+      <w:r>
+        <w:rPr>
+          <w:rFonts w:ascii="Times New Roman" w:hAnsi="Times New Roman" w:cs="Times New Roman"/>
+          <w:sz w:val="24"/>
+          <w:szCs w:val="24"/>
+        </w:rPr>
+        <w:t xml:space="preserve"> не является относительным – он преобразуется в «</w:t>
+      </w:r>
+      <w:r>
+        <w:rPr>
+          <w:rFonts w:ascii="Times New Roman" w:hAnsi="Times New Roman" w:cs="Times New Roman"/>
+          <w:sz w:val="24"/>
+          <w:szCs w:val="24"/>
+        </w:rPr>
+        <w:t>/</w:t>
+      </w:r>
+      <w:r>
+        <w:rPr>
+          <w:rFonts w:ascii="Times New Roman" w:hAnsi="Times New Roman" w:cs="Times New Roman"/>
+          <w:sz w:val="24"/>
+          <w:szCs w:val="24"/>
+          <w:lang w:val="en-US"/>
+        </w:rPr>
+        <w:t>home</w:t>
+      </w:r>
+      <w:r>
+        <w:rPr>
+          <w:rFonts w:ascii="Times New Roman" w:hAnsi="Times New Roman" w:cs="Times New Roman"/>
+          <w:sz w:val="24"/>
+          <w:szCs w:val="24"/>
+        </w:rPr>
+        <w:t>/</w:t>
+      </w:r>
+      <w:r>
+        <w:rPr>
+          <w:rFonts w:ascii="Times New Roman" w:hAnsi="Times New Roman" w:cs="Times New Roman"/>
+          <w:sz w:val="24"/>
+          <w:szCs w:val="24"/>
+          <w:lang w:val="en-US"/>
+        </w:rPr>
+        <w:t>eldarian</w:t>
+      </w:r>
+      <w:r>
+        <w:rPr>
+          <w:rFonts w:ascii="Times New Roman" w:hAnsi="Times New Roman" w:cs="Times New Roman"/>
+          <w:sz w:val="24"/>
+          <w:szCs w:val="24"/>
+        </w:rPr>
+        <w:t>/</w:t>
+      </w:r>
+      <w:r>
+        <w:rPr>
+          <w:rFonts w:ascii="Times New Roman" w:hAnsi="Times New Roman" w:cs="Times New Roman"/>
+          <w:sz w:val="24"/>
+          <w:szCs w:val="24"/>
+        </w:rPr>
+        <w:t>», поскольку активный пользователь компьютера «</w:t>
+      </w:r>
+      <w:r>
+        <w:rPr>
+          <w:rFonts w:ascii="Times New Roman" w:hAnsi="Times New Roman" w:cs="Times New Roman"/>
+          <w:sz w:val="24"/>
+          <w:szCs w:val="24"/>
+          <w:lang w:val="en-US"/>
+        </w:rPr>
+        <w:t>eldarian</w:t>
+      </w:r>
+      <w:r>
+        <w:rPr>
+          <w:rFonts w:ascii="Times New Roman" w:hAnsi="Times New Roman" w:cs="Times New Roman"/>
+          <w:sz w:val="24"/>
+          <w:szCs w:val="24"/>
+        </w:rPr>
+        <w:t>»</w:t>
+      </w:r>
+      <w:r>
+        <w:rPr>
+          <w:rFonts w:ascii="Times New Roman" w:hAnsi="Times New Roman" w:cs="Times New Roman"/>
+          <w:sz w:val="24"/>
+          <w:szCs w:val="24"/>
+        </w:rPr>
+        <w:t>.</w:t>
+      </w:r>
+    </w:p>
+    <w:p>
+      <w:pPr>
+        <w:spacing w:after="0" w:line="240" w:lineRule="auto"/>
+        <w:rPr>
+          <w:rFonts w:ascii="Times New Roman" w:hAnsi="Times New Roman" w:cs="Times New Roman"/>
+          <w:b/>
+          <w:sz w:val="24"/>
+        </w:rPr>
+      </w:pPr>
+      <w:r>
+        <w:rPr>
+          <w:rFonts w:ascii="Times New Roman" w:hAnsi="Times New Roman" w:cs="Times New Roman"/>
+          <w:b/>
+          <w:sz w:val="24"/>
+        </w:rPr>
+        <w:br w:type="page"/>
+      </w:r>
+    </w:p>
+    <w:p>
+      <w:pPr>
         <w:keepNext/>
         <w:jc w:val="center"/>
         <w:rPr>
@@ -1432,46 +1406,58 @@
           <w:b/>
           <w:sz w:val="24"/>
         </w:rPr>
-        <w:t xml:space="preserve">Листинг файла </w:t>
-      </w:r>
-      <w:proofErr w:type="spellStart"/>
+        <w:t>Листинг</w:t>
+      </w:r>
       <w:r>
         <w:rPr>
           <w:rFonts w:ascii="Times New Roman" w:hAnsi="Times New Roman" w:cs="Times New Roman"/>
           <w:b/>
           <w:sz w:val="24"/>
+        </w:rPr>
+        <w:t xml:space="preserve"> </w:t>
+      </w:r>
+      <w:r>
+        <w:rPr>
+          <w:rFonts w:ascii="Times New Roman" w:hAnsi="Times New Roman" w:cs="Times New Roman"/>
+          <w:b/>
+          <w:sz w:val="24"/>
+        </w:rPr>
+        <w:t>файла</w:t>
+      </w:r>
+      <w:r>
+        <w:rPr>
+          <w:rFonts w:ascii="Times New Roman" w:hAnsi="Times New Roman" w:cs="Times New Roman"/>
+          <w:b/>
+          <w:sz w:val="24"/>
+        </w:rPr>
+        <w:t xml:space="preserve"> </w:t>
+      </w:r>
+      <w:r>
+        <w:rPr>
+          <w:rFonts w:ascii="Times New Roman" w:hAnsi="Times New Roman" w:cs="Times New Roman"/>
+          <w:b/>
+          <w:sz w:val="24"/>
           <w:lang w:val="en-US"/>
         </w:rPr>
         <w:t>lr</w:t>
       </w:r>
-      <w:proofErr w:type="spellEnd"/>
       <w:r>
         <w:rPr>
           <w:rFonts w:ascii="Times New Roman" w:hAnsi="Times New Roman" w:cs="Times New Roman"/>
           <w:b/>
           <w:sz w:val="24"/>
         </w:rPr>
-        <w:t>2</w:t>
+        <w:t>2.</w:t>
       </w:r>
       <w:r>
         <w:rPr>
           <w:rFonts w:ascii="Times New Roman" w:hAnsi="Times New Roman" w:cs="Times New Roman"/>
           <w:b/>
           <w:sz w:val="24"/>
-        </w:rPr>
-        <w:t>.</w:t>
-      </w:r>
-      <w:proofErr w:type="spellStart"/>
-      <w:r>
-        <w:rPr>
-          <w:rFonts w:ascii="Times New Roman" w:hAnsi="Times New Roman" w:cs="Times New Roman"/>
-          <w:b/>
-          <w:sz w:val="24"/>
           <w:lang w:val="en-US"/>
         </w:rPr>
         <w:t>sh</w:t>
       </w:r>
-      <w:proofErr w:type="spellEnd"/>
     </w:p>
     <w:p>
       <w:pPr>
@@ -1486,7 +1472,6 @@
           <w:lang w:val="en-US"/>
         </w:rPr>
       </w:pPr>
-      <w:proofErr w:type="gramStart"/>
       <w:r>
         <w:rPr>
           <w:rFonts w:ascii="Droid Sans Mono;monospace;monos" w:hAnsi="Droid Sans Mono;monospace;monos"/>
@@ -1496,19 +1481,7 @@
           <w:shd w:val="clear" w:color="auto" w:fill="FFFFFF"/>
           <w:lang w:val="en-US"/>
         </w:rPr>
-        <w:t>#!/</w:t>
-      </w:r>
-      <w:proofErr w:type="gramEnd"/>
-      <w:r>
-        <w:rPr>
-          <w:rFonts w:ascii="Droid Sans Mono;monospace;monos" w:hAnsi="Droid Sans Mono;monospace;monos"/>
-          <w:color w:val="00A933"/>
-          <w:sz w:val="21"/>
-          <w:szCs w:val="21"/>
-          <w:shd w:val="clear" w:color="auto" w:fill="FFFFFF"/>
-          <w:lang w:val="en-US"/>
-        </w:rPr>
-        <w:t xml:space="preserve">bin/bash </w:t>
+        <w:t xml:space="preserve">#!/bin/bash </w:t>
       </w:r>
     </w:p>
     <w:p>
@@ -1636,31 +1609,7 @@
           <w:shd w:val="clear" w:color="auto" w:fill="FFFFFF"/>
           <w:lang w:val="en-US"/>
         </w:rPr>
-        <w:t xml:space="preserve"> [ $? -eq </w:t>
-      </w:r>
-      <w:proofErr w:type="gramStart"/>
-      <w:r>
-        <w:rPr>
-          <w:rFonts w:ascii="Droid Sans Mono;monospace;monos" w:hAnsi="Droid Sans Mono;monospace;monos"/>
-          <w:color w:val="000000"/>
-          <w:sz w:val="21"/>
-          <w:szCs w:val="21"/>
-          <w:shd w:val="clear" w:color="auto" w:fill="FFFFFF"/>
-          <w:lang w:val="en-US"/>
-        </w:rPr>
-        <w:t>1 ]</w:t>
-      </w:r>
-      <w:proofErr w:type="gramEnd"/>
-      <w:r>
-        <w:rPr>
-          <w:rFonts w:ascii="Droid Sans Mono;monospace;monos" w:hAnsi="Droid Sans Mono;monospace;monos"/>
-          <w:color w:val="000000"/>
-          <w:sz w:val="21"/>
-          <w:szCs w:val="21"/>
-          <w:shd w:val="clear" w:color="auto" w:fill="FFFFFF"/>
-          <w:lang w:val="en-US"/>
-        </w:rPr>
-        <w:t xml:space="preserve"> ; </w:t>
+        <w:t xml:space="preserve"> [ $? -eq 1 ] ; </w:t>
       </w:r>
       <w:r>
         <w:rPr>
@@ -1764,7 +1713,6 @@
       <w:pPr>
         <w:spacing w:after="0" w:line="285" w:lineRule="atLeast"/>
       </w:pPr>
-      <w:proofErr w:type="spellStart"/>
       <w:r>
         <w:rPr>
           <w:rFonts w:ascii="Droid Sans Mono;monospace;monos" w:hAnsi="Droid Sans Mono;monospace;monos"/>
@@ -1775,7 +1723,6 @@
         </w:rPr>
         <w:t>done</w:t>
       </w:r>
-      <w:proofErr w:type="spellEnd"/>
     </w:p>
     <w:p>
       <w:pPr>
@@ -1797,37 +1744,17 @@
           <w:b/>
           <w:sz w:val="24"/>
         </w:rPr>
-        <w:t xml:space="preserve">Листинг файла </w:t>
-      </w:r>
-      <w:proofErr w:type="spellStart"/>
+        <w:t>Листинг файла common.</w:t>
+      </w:r>
       <w:r>
         <w:rPr>
           <w:rFonts w:ascii="Times New Roman" w:hAnsi="Times New Roman" w:cs="Times New Roman"/>
           <w:b/>
           <w:sz w:val="24"/>
-        </w:rPr>
-        <w:t>common</w:t>
-      </w:r>
-      <w:proofErr w:type="spellEnd"/>
-      <w:r>
-        <w:rPr>
-          <w:rFonts w:ascii="Times New Roman" w:hAnsi="Times New Roman" w:cs="Times New Roman"/>
-          <w:b/>
-          <w:sz w:val="24"/>
-        </w:rPr>
-        <w:t>.</w:t>
-      </w:r>
-      <w:proofErr w:type="spellStart"/>
-      <w:r>
-        <w:rPr>
-          <w:rFonts w:ascii="Times New Roman" w:hAnsi="Times New Roman" w:cs="Times New Roman"/>
-          <w:b/>
-          <w:sz w:val="24"/>
           <w:lang w:val="en-US"/>
         </w:rPr>
         <w:t>sh</w:t>
       </w:r>
-      <w:proofErr w:type="spellEnd"/>
     </w:p>
     <w:p>
       <w:pPr>
@@ -1841,7 +1768,6 @@
           <w:shd w:val="clear" w:color="auto" w:fill="FFFFFF"/>
         </w:rPr>
       </w:pPr>
-      <w:proofErr w:type="gramStart"/>
       <w:r>
         <w:rPr>
           <w:rFonts w:ascii="Droid Sans Mono;monospace;monos" w:hAnsi="Droid Sans Mono;monospace;monos"/>
@@ -1850,43 +1776,8 @@
           <w:szCs w:val="19"/>
           <w:shd w:val="clear" w:color="auto" w:fill="FFFFFF"/>
         </w:rPr>
-        <w:t>#!/</w:t>
-      </w:r>
-      <w:proofErr w:type="spellStart"/>
-      <w:proofErr w:type="gramEnd"/>
-      <w:r>
-        <w:rPr>
-          <w:rFonts w:ascii="Droid Sans Mono;monospace;monos" w:hAnsi="Droid Sans Mono;monospace;monos"/>
-          <w:color w:val="008000"/>
-          <w:sz w:val="19"/>
-          <w:szCs w:val="19"/>
-          <w:shd w:val="clear" w:color="auto" w:fill="FFFFFF"/>
-        </w:rPr>
-        <w:t>bin</w:t>
-      </w:r>
-      <w:proofErr w:type="spellEnd"/>
-      <w:r>
-        <w:rPr>
-          <w:rFonts w:ascii="Droid Sans Mono;monospace;monos" w:hAnsi="Droid Sans Mono;monospace;monos"/>
-          <w:color w:val="008000"/>
-          <w:sz w:val="19"/>
-          <w:szCs w:val="19"/>
-          <w:shd w:val="clear" w:color="auto" w:fill="FFFFFF"/>
-        </w:rPr>
-        <w:t>/</w:t>
-      </w:r>
-      <w:proofErr w:type="spellStart"/>
-      <w:r>
-        <w:rPr>
-          <w:rFonts w:ascii="Droid Sans Mono;monospace;monos" w:hAnsi="Droid Sans Mono;monospace;monos"/>
-          <w:color w:val="008000"/>
-          <w:sz w:val="19"/>
-          <w:szCs w:val="19"/>
-          <w:shd w:val="clear" w:color="auto" w:fill="FFFFFF"/>
-        </w:rPr>
-        <w:t>bash</w:t>
-      </w:r>
-      <w:proofErr w:type="spellEnd"/>
+        <w:t>#!/bin/bash</w:t>
+      </w:r>
     </w:p>
     <w:p>
       <w:pPr>
@@ -1908,7 +1799,6 @@
           <w:shd w:val="clear" w:color="auto" w:fill="FFFFFF"/>
         </w:rPr>
       </w:pPr>
-      <w:proofErr w:type="spellStart"/>
       <w:r>
         <w:rPr>
           <w:rFonts w:ascii="Droid Sans Mono;monospace;monos" w:hAnsi="Droid Sans Mono;monospace;monos"/>
@@ -1919,38 +1809,15 @@
         </w:rPr>
         <w:t>if</w:t>
       </w:r>
-      <w:proofErr w:type="spellEnd"/>
-      <w:r>
-        <w:rPr>
-          <w:rFonts w:ascii="Droid Sans Mono;monospace;monos" w:hAnsi="Droid Sans Mono;monospace;monos"/>
-          <w:color w:val="000000"/>
-          <w:sz w:val="19"/>
-          <w:szCs w:val="19"/>
-          <w:shd w:val="clear" w:color="auto" w:fill="FFFFFF"/>
-        </w:rPr>
-        <w:t xml:space="preserve"> </w:t>
-      </w:r>
-      <w:proofErr w:type="gramStart"/>
-      <w:r>
-        <w:rPr>
-          <w:rFonts w:ascii="Droid Sans Mono;monospace;monos" w:hAnsi="Droid Sans Mono;monospace;monos"/>
-          <w:color w:val="000000"/>
-          <w:sz w:val="19"/>
-          <w:szCs w:val="19"/>
-          <w:shd w:val="clear" w:color="auto" w:fill="FFFFFF"/>
-        </w:rPr>
-        <w:t>[ !</w:t>
-      </w:r>
-      <w:proofErr w:type="gramEnd"/>
-      <w:r>
-        <w:rPr>
-          <w:rFonts w:ascii="Droid Sans Mono;monospace;monos" w:hAnsi="Droid Sans Mono;monospace;monos"/>
-          <w:color w:val="000000"/>
-          <w:sz w:val="19"/>
-          <w:szCs w:val="19"/>
-          <w:shd w:val="clear" w:color="auto" w:fill="FFFFFF"/>
-        </w:rPr>
-        <w:t xml:space="preserve"> -d </w:t>
+      <w:r>
+        <w:rPr>
+          <w:rFonts w:ascii="Droid Sans Mono;monospace;monos" w:hAnsi="Droid Sans Mono;monospace;monos"/>
+          <w:color w:val="000000"/>
+          <w:sz w:val="19"/>
+          <w:szCs w:val="19"/>
+          <w:shd w:val="clear" w:color="auto" w:fill="FFFFFF"/>
+        </w:rPr>
+        <w:t xml:space="preserve"> [ ! -d </w:t>
       </w:r>
       <w:r>
         <w:rPr>
@@ -1972,7 +1839,6 @@
         </w:rPr>
         <w:t xml:space="preserve"> ]; </w:t>
       </w:r>
-      <w:proofErr w:type="spellStart"/>
       <w:r>
         <w:rPr>
           <w:rFonts w:ascii="Droid Sans Mono;monospace;monos" w:hAnsi="Droid Sans Mono;monospace;monos"/>
@@ -1983,7 +1849,6 @@
         </w:rPr>
         <w:t>then</w:t>
       </w:r>
-      <w:proofErr w:type="spellEnd"/>
     </w:p>
     <w:p>
       <w:pPr>
@@ -2003,244 +1868,6 @@
           <w:sz w:val="19"/>
           <w:szCs w:val="19"/>
           <w:shd w:val="clear" w:color="auto" w:fill="FFFFFF"/>
-        </w:rPr>
-        <w:tab/>
-      </w:r>
-      <w:proofErr w:type="spellStart"/>
-      <w:r>
-        <w:rPr>
-          <w:rFonts w:ascii="Droid Sans Mono;monospace;monos" w:hAnsi="Droid Sans Mono;monospace;monos"/>
-          <w:color w:val="000000"/>
-          <w:sz w:val="19"/>
-          <w:szCs w:val="19"/>
-          <w:shd w:val="clear" w:color="auto" w:fill="FFFFFF"/>
-        </w:rPr>
-        <w:t>echo</w:t>
-      </w:r>
-      <w:proofErr w:type="spellEnd"/>
-      <w:r>
-        <w:rPr>
-          <w:rFonts w:ascii="Droid Sans Mono;monospace;monos" w:hAnsi="Droid Sans Mono;monospace;monos"/>
-          <w:color w:val="000000"/>
-          <w:sz w:val="19"/>
-          <w:szCs w:val="19"/>
-          <w:shd w:val="clear" w:color="auto" w:fill="FFFFFF"/>
-        </w:rPr>
-        <w:t xml:space="preserve"> </w:t>
-      </w:r>
-      <w:r>
-        <w:rPr>
-          <w:rFonts w:ascii="Droid Sans Mono;monospace;monos" w:hAnsi="Droid Sans Mono;monospace;monos"/>
-          <w:color w:val="A31515"/>
-          <w:sz w:val="19"/>
-          <w:szCs w:val="19"/>
-          <w:shd w:val="clear" w:color="auto" w:fill="FFFFFF"/>
-        </w:rPr>
-        <w:t>"$1 не существует либо не является каталогом"</w:t>
-      </w:r>
-    </w:p>
-    <w:p>
-      <w:pPr>
-        <w:spacing w:after="0" w:line="285" w:lineRule="atLeast"/>
-        <w:rPr>
-          <w:rFonts w:ascii="Droid Sans Mono;monospace;monos" w:hAnsi="Droid Sans Mono;monospace;monos"/>
-          <w:color w:val="000000"/>
-          <w:sz w:val="19"/>
-          <w:szCs w:val="19"/>
-          <w:shd w:val="clear" w:color="auto" w:fill="FFFFFF"/>
-          <w:lang w:val="en-US"/>
-        </w:rPr>
-      </w:pPr>
-      <w:r>
-        <w:rPr>
-          <w:rFonts w:ascii="Droid Sans Mono;monospace;monos" w:hAnsi="Droid Sans Mono;monospace;monos"/>
-          <w:color w:val="000000"/>
-          <w:sz w:val="19"/>
-          <w:szCs w:val="19"/>
-          <w:shd w:val="clear" w:color="auto" w:fill="FFFFFF"/>
-        </w:rPr>
-        <w:tab/>
-      </w:r>
-      <w:r>
-        <w:rPr>
-          <w:rFonts w:ascii="Droid Sans Mono;monospace;monos" w:hAnsi="Droid Sans Mono;monospace;monos"/>
-          <w:color w:val="000000"/>
-          <w:sz w:val="19"/>
-          <w:szCs w:val="19"/>
-          <w:shd w:val="clear" w:color="auto" w:fill="FFFFFF"/>
-          <w:lang w:val="en-US"/>
-        </w:rPr>
-        <w:t>exit 1</w:t>
-      </w:r>
-    </w:p>
-    <w:p>
-      <w:pPr>
-        <w:spacing w:after="0" w:line="285" w:lineRule="atLeast"/>
-        <w:rPr>
-          <w:rFonts w:ascii="Droid Sans Mono;monospace;monos" w:hAnsi="Droid Sans Mono;monospace;monos"/>
-          <w:color w:val="0000FF"/>
-          <w:sz w:val="19"/>
-          <w:szCs w:val="19"/>
-          <w:shd w:val="clear" w:color="auto" w:fill="FFFFFF"/>
-          <w:lang w:val="en-US"/>
-        </w:rPr>
-      </w:pPr>
-      <w:r>
-        <w:rPr>
-          <w:rFonts w:ascii="Droid Sans Mono;monospace;monos" w:hAnsi="Droid Sans Mono;monospace;monos"/>
-          <w:color w:val="0000FF"/>
-          <w:sz w:val="19"/>
-          <w:szCs w:val="19"/>
-          <w:shd w:val="clear" w:color="auto" w:fill="FFFFFF"/>
-          <w:lang w:val="en-US"/>
-        </w:rPr>
-        <w:t>fi</w:t>
-      </w:r>
-    </w:p>
-    <w:p>
-      <w:pPr>
-        <w:spacing w:after="0" w:line="285" w:lineRule="atLeast"/>
-        <w:rPr>
-          <w:sz w:val="19"/>
-          <w:szCs w:val="19"/>
-          <w:lang w:val="en-US"/>
-        </w:rPr>
-      </w:pPr>
-    </w:p>
-    <w:p>
-      <w:pPr>
-        <w:spacing w:after="0" w:line="285" w:lineRule="atLeast"/>
-        <w:rPr>
-          <w:rFonts w:ascii="Droid Sans Mono;monospace;monos" w:hAnsi="Droid Sans Mono;monospace;monos"/>
-          <w:color w:val="000000"/>
-          <w:sz w:val="19"/>
-          <w:szCs w:val="19"/>
-          <w:shd w:val="clear" w:color="auto" w:fill="FFFFFF"/>
-          <w:lang w:val="en-US"/>
-        </w:rPr>
-      </w:pPr>
-      <w:r>
-        <w:rPr>
-          <w:rFonts w:ascii="Droid Sans Mono;monospace;monos" w:hAnsi="Droid Sans Mono;monospace;monos"/>
-          <w:color w:val="0000FF"/>
-          <w:sz w:val="19"/>
-          <w:szCs w:val="19"/>
-          <w:shd w:val="clear" w:color="auto" w:fill="FFFFFF"/>
-          <w:lang w:val="en-US"/>
-        </w:rPr>
-        <w:t>if</w:t>
-      </w:r>
-      <w:r>
-        <w:rPr>
-          <w:rFonts w:ascii="Droid Sans Mono;monospace;monos" w:hAnsi="Droid Sans Mono;monospace;monos"/>
-          <w:color w:val="000000"/>
-          <w:sz w:val="19"/>
-          <w:szCs w:val="19"/>
-          <w:shd w:val="clear" w:color="auto" w:fill="FFFFFF"/>
-          <w:lang w:val="en-US"/>
-        </w:rPr>
-        <w:t xml:space="preserve"> echo </w:t>
-      </w:r>
-      <w:r>
-        <w:rPr>
-          <w:rFonts w:ascii="Droid Sans Mono;monospace;monos" w:hAnsi="Droid Sans Mono;monospace;monos"/>
-          <w:color w:val="A31515"/>
-          <w:sz w:val="19"/>
-          <w:szCs w:val="19"/>
-          <w:shd w:val="clear" w:color="auto" w:fill="FFFFFF"/>
-          <w:lang w:val="en-US"/>
-        </w:rPr>
-        <w:t>"$1"</w:t>
-      </w:r>
-      <w:r>
-        <w:rPr>
-          <w:rFonts w:ascii="Droid Sans Mono;monospace;monos" w:hAnsi="Droid Sans Mono;monospace;monos"/>
-          <w:color w:val="000000"/>
-          <w:sz w:val="19"/>
-          <w:szCs w:val="19"/>
-          <w:shd w:val="clear" w:color="auto" w:fill="FFFFFF"/>
-          <w:lang w:val="en-US"/>
-        </w:rPr>
-        <w:t xml:space="preserve"> | grep -Eq </w:t>
-      </w:r>
-      <w:r>
-        <w:rPr>
-          <w:rFonts w:ascii="Droid Sans Mono;monospace;monos" w:hAnsi="Droid Sans Mono;monospace;monos"/>
-          <w:color w:val="A31515"/>
-          <w:sz w:val="19"/>
-          <w:szCs w:val="19"/>
-          <w:shd w:val="clear" w:color="auto" w:fill="FFFFFF"/>
-          <w:lang w:val="en-US"/>
-        </w:rPr>
-        <w:t>"</w:t>
-      </w:r>
-      <w:proofErr w:type="gramStart"/>
-      <w:r>
-        <w:rPr>
-          <w:rFonts w:ascii="Droid Sans Mono;monospace;monos" w:hAnsi="Droid Sans Mono;monospace;monos"/>
-          <w:color w:val="A31515"/>
-          <w:sz w:val="19"/>
-          <w:szCs w:val="19"/>
-          <w:shd w:val="clear" w:color="auto" w:fill="FFFFFF"/>
-          <w:lang w:val="en-US"/>
-        </w:rPr>
-        <w:t>^[</w:t>
-      </w:r>
-      <w:proofErr w:type="gramEnd"/>
-      <w:r>
-        <w:rPr>
-          <w:rFonts w:ascii="Droid Sans Mono;monospace;monos" w:hAnsi="Droid Sans Mono;monospace;monos"/>
-          <w:color w:val="A31515"/>
-          <w:sz w:val="19"/>
-          <w:szCs w:val="19"/>
-          <w:shd w:val="clear" w:color="auto" w:fill="FFFFFF"/>
-          <w:lang w:val="en-US"/>
-        </w:rPr>
-        <w:t>\.~]"</w:t>
-      </w:r>
-      <w:r>
-        <w:rPr>
-          <w:rFonts w:ascii="Droid Sans Mono;monospace;monos" w:hAnsi="Droid Sans Mono;monospace;monos"/>
-          <w:color w:val="000000"/>
-          <w:sz w:val="19"/>
-          <w:szCs w:val="19"/>
-          <w:shd w:val="clear" w:color="auto" w:fill="FFFFFF"/>
-          <w:lang w:val="en-US"/>
-        </w:rPr>
-        <w:t xml:space="preserve"> ; </w:t>
-      </w:r>
-      <w:r>
-        <w:rPr>
-          <w:rFonts w:ascii="Droid Sans Mono;monospace;monos" w:hAnsi="Droid Sans Mono;monospace;monos"/>
-          <w:color w:val="0000FF"/>
-          <w:sz w:val="19"/>
-          <w:szCs w:val="19"/>
-          <w:shd w:val="clear" w:color="auto" w:fill="FFFFFF"/>
-          <w:lang w:val="en-US"/>
-        </w:rPr>
-        <w:t>then</w:t>
-      </w:r>
-    </w:p>
-    <w:p>
-      <w:pPr>
-        <w:spacing w:after="0" w:line="285" w:lineRule="atLeast"/>
-        <w:rPr>
-          <w:rFonts w:ascii="Droid Sans Mono;monospace;monos" w:hAnsi="Droid Sans Mono;monospace;monos"/>
-          <w:color w:val="000000"/>
-          <w:sz w:val="19"/>
-          <w:szCs w:val="19"/>
-          <w:shd w:val="clear" w:color="auto" w:fill="FFFFFF"/>
-          <w:lang w:val="en-US"/>
-        </w:rPr>
-      </w:pPr>
-      <w:r>
-        <w:rPr>
-          <w:rFonts w:ascii="Droid Sans Mono;monospace;monos" w:hAnsi="Droid Sans Mono;monospace;monos"/>
-          <w:color w:val="000000"/>
-          <w:sz w:val="19"/>
-          <w:szCs w:val="19"/>
-          <w:shd w:val="clear" w:color="auto" w:fill="FFFFFF"/>
-          <w:lang w:val="en-US"/>
         </w:rPr>
         <w:tab/>
         <w:t xml:space="preserve">echo </w:t>
@@ -2252,7 +1879,281 @@
           <w:sz w:val="19"/>
           <w:szCs w:val="19"/>
           <w:shd w:val="clear" w:color="auto" w:fill="FFFFFF"/>
-          <w:lang w:val="en-US"/>
+        </w:rPr>
+        <w:t>"$1 не существует либо не является каталогом"</w:t>
+      </w:r>
+    </w:p>
+    <w:p>
+      <w:pPr>
+        <w:spacing w:after="0" w:line="285" w:lineRule="atLeast"/>
+        <w:rPr>
+          <w:rFonts w:ascii="Droid Sans Mono;monospace;monos" w:hAnsi="Droid Sans Mono;monospace;monos"/>
+          <w:color w:val="000000"/>
+          <w:sz w:val="19"/>
+          <w:szCs w:val="19"/>
+          <w:shd w:val="clear" w:color="auto" w:fill="FFFFFF"/>
+        </w:rPr>
+      </w:pPr>
+      <w:r>
+        <w:rPr>
+          <w:rFonts w:ascii="Droid Sans Mono;monospace;monos" w:hAnsi="Droid Sans Mono;monospace;monos"/>
+          <w:color w:val="000000"/>
+          <w:sz w:val="19"/>
+          <w:szCs w:val="19"/>
+          <w:shd w:val="clear" w:color="auto" w:fill="FFFFFF"/>
+        </w:rPr>
+        <w:tab/>
+      </w:r>
+      <w:r>
+        <w:rPr>
+          <w:rFonts w:ascii="Droid Sans Mono;monospace;monos" w:hAnsi="Droid Sans Mono;monospace;monos"/>
+          <w:color w:val="000000"/>
+          <w:sz w:val="19"/>
+          <w:szCs w:val="19"/>
+          <w:shd w:val="clear" w:color="auto" w:fill="FFFFFF"/>
+          <w:lang w:val="en-US"/>
+        </w:rPr>
+        <w:t>exit</w:t>
+      </w:r>
+      <w:r>
+        <w:rPr>
+          <w:rFonts w:ascii="Droid Sans Mono;monospace;monos" w:hAnsi="Droid Sans Mono;monospace;monos"/>
+          <w:color w:val="000000"/>
+          <w:sz w:val="19"/>
+          <w:szCs w:val="19"/>
+          <w:shd w:val="clear" w:color="auto" w:fill="FFFFFF"/>
+        </w:rPr>
+        <w:t xml:space="preserve"> 1</w:t>
+      </w:r>
+    </w:p>
+    <w:p>
+      <w:pPr>
+        <w:spacing w:after="0" w:line="285" w:lineRule="atLeast"/>
+        <w:rPr>
+          <w:rFonts w:ascii="Droid Sans Mono;monospace;monos" w:hAnsi="Droid Sans Mono;monospace;monos"/>
+          <w:color w:val="0000FF"/>
+          <w:sz w:val="19"/>
+          <w:szCs w:val="19"/>
+          <w:shd w:val="clear" w:color="auto" w:fill="FFFFFF"/>
+        </w:rPr>
+      </w:pPr>
+      <w:r>
+        <w:rPr>
+          <w:rFonts w:ascii="Droid Sans Mono;monospace;monos" w:hAnsi="Droid Sans Mono;monospace;monos"/>
+          <w:color w:val="0000FF"/>
+          <w:sz w:val="19"/>
+          <w:szCs w:val="19"/>
+          <w:shd w:val="clear" w:color="auto" w:fill="FFFFFF"/>
+          <w:lang w:val="en-US"/>
+        </w:rPr>
+        <w:t>fi</w:t>
+      </w:r>
+    </w:p>
+    <w:p>
+      <w:pPr>
+        <w:spacing w:after="0" w:line="285" w:lineRule="atLeast"/>
+        <w:rPr>
+          <w:sz w:val="19"/>
+          <w:szCs w:val="19"/>
+        </w:rPr>
+      </w:pPr>
+    </w:p>
+    <w:p>
+      <w:pPr>
+        <w:spacing w:after="0" w:line="285" w:lineRule="atLeast"/>
+        <w:rPr>
+          <w:rFonts w:ascii="Droid Sans Mono;monospace;monos" w:hAnsi="Droid Sans Mono;monospace;monos"/>
+          <w:color w:val="000000"/>
+          <w:sz w:val="19"/>
+          <w:szCs w:val="19"/>
+          <w:shd w:val="clear" w:color="auto" w:fill="FFFFFF"/>
+        </w:rPr>
+      </w:pPr>
+      <w:r>
+        <w:rPr>
+          <w:rFonts w:ascii="Droid Sans Mono;monospace;monos" w:hAnsi="Droid Sans Mono;monospace;monos"/>
+          <w:color w:val="0000FF"/>
+          <w:sz w:val="19"/>
+          <w:szCs w:val="19"/>
+          <w:shd w:val="clear" w:color="auto" w:fill="FFFFFF"/>
+          <w:lang w:val="en-US"/>
+        </w:rPr>
+        <w:t>if</w:t>
+      </w:r>
+      <w:r>
+        <w:rPr>
+          <w:rFonts w:ascii="Droid Sans Mono;monospace;monos" w:hAnsi="Droid Sans Mono;monospace;monos"/>
+          <w:color w:val="000000"/>
+          <w:sz w:val="19"/>
+          <w:szCs w:val="19"/>
+          <w:shd w:val="clear" w:color="auto" w:fill="FFFFFF"/>
+        </w:rPr>
+        <w:t xml:space="preserve"> </w:t>
+      </w:r>
+      <w:r>
+        <w:rPr>
+          <w:rFonts w:ascii="Droid Sans Mono;monospace;monos" w:hAnsi="Droid Sans Mono;monospace;monos"/>
+          <w:color w:val="000000"/>
+          <w:sz w:val="19"/>
+          <w:szCs w:val="19"/>
+          <w:shd w:val="clear" w:color="auto" w:fill="FFFFFF"/>
+          <w:lang w:val="en-US"/>
+        </w:rPr>
+        <w:t>echo</w:t>
+      </w:r>
+      <w:r>
+        <w:rPr>
+          <w:rFonts w:ascii="Droid Sans Mono;monospace;monos" w:hAnsi="Droid Sans Mono;monospace;monos"/>
+          <w:color w:val="000000"/>
+          <w:sz w:val="19"/>
+          <w:szCs w:val="19"/>
+          <w:shd w:val="clear" w:color="auto" w:fill="FFFFFF"/>
+        </w:rPr>
+        <w:t xml:space="preserve"> </w:t>
+      </w:r>
+      <w:r>
+        <w:rPr>
+          <w:rFonts w:ascii="Droid Sans Mono;monospace;monos" w:hAnsi="Droid Sans Mono;monospace;monos"/>
+          <w:color w:val="A31515"/>
+          <w:sz w:val="19"/>
+          <w:szCs w:val="19"/>
+          <w:shd w:val="clear" w:color="auto" w:fill="FFFFFF"/>
+        </w:rPr>
+        <w:t>"$1"</w:t>
+      </w:r>
+      <w:r>
+        <w:rPr>
+          <w:rFonts w:ascii="Droid Sans Mono;monospace;monos" w:hAnsi="Droid Sans Mono;monospace;monos"/>
+          <w:color w:val="000000"/>
+          <w:sz w:val="19"/>
+          <w:szCs w:val="19"/>
+          <w:shd w:val="clear" w:color="auto" w:fill="FFFFFF"/>
+        </w:rPr>
+        <w:t xml:space="preserve"> | </w:t>
+      </w:r>
+      <w:r>
+        <w:rPr>
+          <w:rFonts w:ascii="Droid Sans Mono;monospace;monos" w:hAnsi="Droid Sans Mono;monospace;monos"/>
+          <w:color w:val="000000"/>
+          <w:sz w:val="19"/>
+          <w:szCs w:val="19"/>
+          <w:shd w:val="clear" w:color="auto" w:fill="FFFFFF"/>
+          <w:lang w:val="en-US"/>
+        </w:rPr>
+        <w:t>grep</w:t>
+      </w:r>
+      <w:r>
+        <w:rPr>
+          <w:rFonts w:ascii="Droid Sans Mono;monospace;monos" w:hAnsi="Droid Sans Mono;monospace;monos"/>
+          <w:color w:val="000000"/>
+          <w:sz w:val="19"/>
+          <w:szCs w:val="19"/>
+          <w:shd w:val="clear" w:color="auto" w:fill="FFFFFF"/>
+        </w:rPr>
+        <w:t xml:space="preserve"> -</w:t>
+      </w:r>
+      <w:r>
+        <w:rPr>
+          <w:rFonts w:ascii="Droid Sans Mono;monospace;monos" w:hAnsi="Droid Sans Mono;monospace;monos"/>
+          <w:color w:val="000000"/>
+          <w:sz w:val="19"/>
+          <w:szCs w:val="19"/>
+          <w:shd w:val="clear" w:color="auto" w:fill="FFFFFF"/>
+          <w:lang w:val="en-US"/>
+        </w:rPr>
+        <w:t>Eq</w:t>
+      </w:r>
+      <w:r>
+        <w:rPr>
+          <w:rFonts w:ascii="Droid Sans Mono;monospace;monos" w:hAnsi="Droid Sans Mono;monospace;monos"/>
+          <w:color w:val="000000"/>
+          <w:sz w:val="19"/>
+          <w:szCs w:val="19"/>
+          <w:shd w:val="clear" w:color="auto" w:fill="FFFFFF"/>
+        </w:rPr>
+        <w:t xml:space="preserve"> </w:t>
+      </w:r>
+      <w:r>
+        <w:rPr>
+          <w:rFonts w:ascii="Droid Sans Mono;monospace;monos" w:hAnsi="Droid Sans Mono;monospace;monos"/>
+          <w:color w:val="A31515"/>
+          <w:sz w:val="19"/>
+          <w:szCs w:val="19"/>
+          <w:shd w:val="clear" w:color="auto" w:fill="FFFFFF"/>
+        </w:rPr>
+        <w:t>"^[\.~]"</w:t>
+      </w:r>
+      <w:r>
+        <w:rPr>
+          <w:rFonts w:ascii="Droid Sans Mono;monospace;monos" w:hAnsi="Droid Sans Mono;monospace;monos"/>
+          <w:color w:val="000000"/>
+          <w:sz w:val="19"/>
+          <w:szCs w:val="19"/>
+          <w:shd w:val="clear" w:color="auto" w:fill="FFFFFF"/>
+        </w:rPr>
+        <w:t xml:space="preserve"> ; </w:t>
+      </w:r>
+      <w:r>
+        <w:rPr>
+          <w:rFonts w:ascii="Droid Sans Mono;monospace;monos" w:hAnsi="Droid Sans Mono;monospace;monos"/>
+          <w:color w:val="0000FF"/>
+          <w:sz w:val="19"/>
+          <w:szCs w:val="19"/>
+          <w:shd w:val="clear" w:color="auto" w:fill="FFFFFF"/>
+          <w:lang w:val="en-US"/>
+        </w:rPr>
+        <w:t>then</w:t>
+      </w:r>
+    </w:p>
+    <w:p>
+      <w:pPr>
+        <w:spacing w:after="0" w:line="285" w:lineRule="atLeast"/>
+        <w:rPr>
+          <w:rFonts w:ascii="Droid Sans Mono;monospace;monos" w:hAnsi="Droid Sans Mono;monospace;monos"/>
+          <w:color w:val="000000"/>
+          <w:sz w:val="19"/>
+          <w:szCs w:val="19"/>
+          <w:shd w:val="clear" w:color="auto" w:fill="FFFFFF"/>
+        </w:rPr>
+      </w:pPr>
+      <w:r>
+        <w:rPr>
+          <w:rFonts w:ascii="Droid Sans Mono;monospace;monos" w:hAnsi="Droid Sans Mono;monospace;monos"/>
+          <w:color w:val="000000"/>
+          <w:sz w:val="19"/>
+          <w:szCs w:val="19"/>
+          <w:shd w:val="clear" w:color="auto" w:fill="FFFFFF"/>
+        </w:rPr>
+        <w:tab/>
+      </w:r>
+      <w:r>
+        <w:rPr>
+          <w:rFonts w:ascii="Droid Sans Mono;monospace;monos" w:hAnsi="Droid Sans Mono;monospace;monos"/>
+          <w:color w:val="000000"/>
+          <w:sz w:val="19"/>
+          <w:szCs w:val="19"/>
+          <w:shd w:val="clear" w:color="auto" w:fill="FFFFFF"/>
+          <w:lang w:val="en-US"/>
+        </w:rPr>
+        <w:t>echo</w:t>
+      </w:r>
+      <w:r>
+        <w:rPr>
+          <w:rFonts w:ascii="Droid Sans Mono;monospace;monos" w:hAnsi="Droid Sans Mono;monospace;monos"/>
+          <w:color w:val="000000"/>
+          <w:sz w:val="19"/>
+          <w:szCs w:val="19"/>
+          <w:shd w:val="clear" w:color="auto" w:fill="FFFFFF"/>
+        </w:rPr>
+        <w:t xml:space="preserve"> </w:t>
+      </w:r>
+      <w:r>
+        <w:rPr>
+          <w:rFonts w:ascii="Droid Sans Mono;monospace;monos" w:hAnsi="Droid Sans Mono;monospace;monos"/>
+          <w:color w:val="A31515"/>
+          <w:sz w:val="19"/>
+          <w:szCs w:val="19"/>
+          <w:shd w:val="clear" w:color="auto" w:fill="FFFFFF"/>
         </w:rPr>
         <w:t xml:space="preserve">"$1 - </w:t>
       </w:r>
@@ -2273,7 +2174,6 @@
           <w:sz w:val="19"/>
           <w:szCs w:val="19"/>
           <w:shd w:val="clear" w:color="auto" w:fill="FFFFFF"/>
-          <w:lang w:val="en-US"/>
         </w:rPr>
         <w:t xml:space="preserve"> </w:t>
       </w:r>
@@ -2294,7 +2194,6 @@
           <w:sz w:val="19"/>
           <w:szCs w:val="19"/>
           <w:shd w:val="clear" w:color="auto" w:fill="FFFFFF"/>
-          <w:lang w:val="en-US"/>
         </w:rPr>
         <w:t>"</w:t>
       </w:r>
@@ -2318,9 +2217,18 @@
           <w:sz w:val="19"/>
           <w:szCs w:val="19"/>
           <w:shd w:val="clear" w:color="auto" w:fill="FFFFFF"/>
-          <w:lang w:val="en-US"/>
         </w:rPr>
         <w:tab/>
+      </w:r>
+      <w:r>
+        <w:rPr>
+          <w:rFonts w:ascii="Droid Sans Mono;monospace;monos" w:hAnsi="Droid Sans Mono;monospace;monos"/>
+          <w:color w:val="000000"/>
+          <w:sz w:val="19"/>
+          <w:szCs w:val="19"/>
+          <w:shd w:val="clear" w:color="auto" w:fill="FFFFFF"/>
+          <w:lang w:val="en-US"/>
+        </w:rPr>
         <w:t>exit 1</w:t>
       </w:r>
     </w:p>
@@ -2370,29 +2278,16 @@
           <w:lang w:val="en-US"/>
         </w:rPr>
       </w:pPr>
-      <w:proofErr w:type="spellStart"/>
-      <w:r>
-        <w:rPr>
-          <w:rFonts w:ascii="Droid Sans Mono;monospace;monos" w:hAnsi="Droid Sans Mono;monospace;monos"/>
-          <w:color w:val="000000"/>
-          <w:sz w:val="19"/>
-          <w:szCs w:val="19"/>
-          <w:shd w:val="clear" w:color="auto" w:fill="FFFFFF"/>
-          <w:lang w:val="en-US"/>
-        </w:rPr>
-        <w:t>dir_name</w:t>
-      </w:r>
-      <w:proofErr w:type="spellEnd"/>
-      <w:r>
-        <w:rPr>
-          <w:rFonts w:ascii="Droid Sans Mono;monospace;monos" w:hAnsi="Droid Sans Mono;monospace;monos"/>
-          <w:color w:val="000000"/>
-          <w:sz w:val="19"/>
-          <w:szCs w:val="19"/>
-          <w:shd w:val="clear" w:color="auto" w:fill="FFFFFF"/>
-          <w:lang w:val="en-US"/>
-        </w:rPr>
-        <w:t>=</w:t>
+      <w:r>
+        <w:rPr>
+          <w:rFonts w:ascii="Droid Sans Mono;monospace;monos" w:hAnsi="Droid Sans Mono;monospace;monos"/>
+          <w:color w:val="000000"/>
+          <w:sz w:val="19"/>
+          <w:szCs w:val="19"/>
+          <w:shd w:val="clear" w:color="auto" w:fill="FFFFFF"/>
+          <w:lang w:val="en-US"/>
+        </w:rPr>
+        <w:t>dir_name=</w:t>
       </w:r>
       <w:r>
         <w:rPr>
@@ -2425,31 +2320,7 @@
           <w:shd w:val="clear" w:color="auto" w:fill="FFFFFF"/>
           <w:lang w:val="en-US"/>
         </w:rPr>
-        <w:t xml:space="preserve"> grep -</w:t>
-      </w:r>
-      <w:proofErr w:type="spellStart"/>
-      <w:r>
-        <w:rPr>
-          <w:rFonts w:ascii="Droid Sans Mono;monospace;monos" w:hAnsi="Droid Sans Mono;monospace;monos"/>
-          <w:color w:val="A31515"/>
-          <w:sz w:val="19"/>
-          <w:szCs w:val="19"/>
-          <w:shd w:val="clear" w:color="auto" w:fill="FFFFFF"/>
-          <w:lang w:val="en-US"/>
-        </w:rPr>
-        <w:t>Eo</w:t>
-      </w:r>
-      <w:proofErr w:type="spellEnd"/>
-      <w:r>
-        <w:rPr>
-          <w:rFonts w:ascii="Droid Sans Mono;monospace;monos" w:hAnsi="Droid Sans Mono;monospace;monos"/>
-          <w:color w:val="A31515"/>
-          <w:sz w:val="19"/>
-          <w:szCs w:val="19"/>
-          <w:shd w:val="clear" w:color="auto" w:fill="FFFFFF"/>
-          <w:lang w:val="en-US"/>
-        </w:rPr>
-        <w:t xml:space="preserve"> "[0-9a-zA-Z</w:t>
+        <w:t xml:space="preserve"> grep -Eo "[0-9a-zA-Z</w:t>
       </w:r>
       <w:r>
         <w:rPr>
@@ -2472,7 +2343,6 @@
         </w:rPr>
         <w:t>-</w:t>
       </w:r>
-      <w:proofErr w:type="spellStart"/>
       <w:r>
         <w:rPr>
           <w:rFonts w:ascii="Droid Sans Mono;monospace;monos" w:hAnsi="Droid Sans Mono;monospace;monos"/>
@@ -2483,7 +2353,6 @@
         </w:rPr>
         <w:t>Яа</w:t>
       </w:r>
-      <w:proofErr w:type="spellEnd"/>
       <w:r>
         <w:rPr>
           <w:rFonts w:ascii="Droid Sans Mono;monospace;monos" w:hAnsi="Droid Sans Mono;monospace;monos"/>
@@ -2505,29 +2374,16 @@
         </w:rPr>
         <w:t>я</w:t>
       </w:r>
-      <w:proofErr w:type="gramStart"/>
-      <w:r>
-        <w:rPr>
-          <w:rFonts w:ascii="Droid Sans Mono;monospace;monos" w:hAnsi="Droid Sans Mono;monospace;monos"/>
-          <w:color w:val="A31515"/>
-          <w:sz w:val="19"/>
-          <w:szCs w:val="19"/>
-          <w:shd w:val="clear" w:color="auto" w:fill="FFFFFF"/>
-          <w:lang w:val="en-US"/>
-        </w:rPr>
-        <w:t>_]+</w:t>
-      </w:r>
-      <w:proofErr w:type="gramEnd"/>
-      <w:r>
-        <w:rPr>
-          <w:rFonts w:ascii="Droid Sans Mono;monospace;monos" w:hAnsi="Droid Sans Mono;monospace;monos"/>
-          <w:color w:val="A31515"/>
-          <w:sz w:val="19"/>
-          <w:szCs w:val="19"/>
-          <w:shd w:val="clear" w:color="auto" w:fill="FFFFFF"/>
-          <w:lang w:val="en-US"/>
-        </w:rPr>
-        <w:t xml:space="preserve">\/?$" </w:t>
+      <w:r>
+        <w:rPr>
+          <w:rFonts w:ascii="Droid Sans Mono;monospace;monos" w:hAnsi="Droid Sans Mono;monospace;monos"/>
+          <w:color w:val="A31515"/>
+          <w:sz w:val="19"/>
+          <w:szCs w:val="19"/>
+          <w:shd w:val="clear" w:color="auto" w:fill="FFFFFF"/>
+          <w:lang w:val="en-US"/>
+        </w:rPr>
+        <w:t xml:space="preserve">_]+\/?$" </w:t>
       </w:r>
       <w:r>
         <w:rPr>
@@ -2549,31 +2405,7 @@
           <w:shd w:val="clear" w:color="auto" w:fill="FFFFFF"/>
           <w:lang w:val="en-US"/>
         </w:rPr>
-        <w:t xml:space="preserve"> grep -</w:t>
-      </w:r>
-      <w:proofErr w:type="spellStart"/>
-      <w:r>
-        <w:rPr>
-          <w:rFonts w:ascii="Droid Sans Mono;monospace;monos" w:hAnsi="Droid Sans Mono;monospace;monos"/>
-          <w:color w:val="A31515"/>
-          <w:sz w:val="19"/>
-          <w:szCs w:val="19"/>
-          <w:shd w:val="clear" w:color="auto" w:fill="FFFFFF"/>
-          <w:lang w:val="en-US"/>
-        </w:rPr>
-        <w:t>Eo</w:t>
-      </w:r>
-      <w:proofErr w:type="spellEnd"/>
-      <w:r>
-        <w:rPr>
-          <w:rFonts w:ascii="Droid Sans Mono;monospace;monos" w:hAnsi="Droid Sans Mono;monospace;monos"/>
-          <w:color w:val="A31515"/>
-          <w:sz w:val="19"/>
-          <w:szCs w:val="19"/>
-          <w:shd w:val="clear" w:color="auto" w:fill="FFFFFF"/>
-          <w:lang w:val="en-US"/>
-        </w:rPr>
-        <w:t xml:space="preserve"> "[0-9a-zA-Z</w:t>
+        <w:t xml:space="preserve"> grep -Eo "[0-9a-zA-Z</w:t>
       </w:r>
       <w:r>
         <w:rPr>
@@ -2596,7 +2428,6 @@
         </w:rPr>
         <w:t>-</w:t>
       </w:r>
-      <w:proofErr w:type="spellStart"/>
       <w:r>
         <w:rPr>
           <w:rFonts w:ascii="Droid Sans Mono;monospace;monos" w:hAnsi="Droid Sans Mono;monospace;monos"/>
@@ -2607,7 +2438,6 @@
         </w:rPr>
         <w:t>Яа</w:t>
       </w:r>
-      <w:proofErr w:type="spellEnd"/>
       <w:r>
         <w:rPr>
           <w:rFonts w:ascii="Droid Sans Mono;monospace;monos" w:hAnsi="Droid Sans Mono;monospace;monos"/>
@@ -2653,29 +2483,16 @@
           <w:lang w:val="en-US"/>
         </w:rPr>
       </w:pPr>
-      <w:proofErr w:type="spellStart"/>
-      <w:r>
-        <w:rPr>
-          <w:rFonts w:ascii="Droid Sans Mono;monospace;monos" w:hAnsi="Droid Sans Mono;monospace;monos"/>
-          <w:color w:val="000000"/>
-          <w:sz w:val="19"/>
-          <w:szCs w:val="19"/>
-          <w:shd w:val="clear" w:color="auto" w:fill="FFFFFF"/>
-          <w:lang w:val="en-US"/>
-        </w:rPr>
-        <w:t>current_date</w:t>
-      </w:r>
-      <w:proofErr w:type="spellEnd"/>
-      <w:r>
-        <w:rPr>
-          <w:rFonts w:ascii="Droid Sans Mono;monospace;monos" w:hAnsi="Droid Sans Mono;monospace;monos"/>
-          <w:color w:val="000000"/>
-          <w:sz w:val="19"/>
-          <w:szCs w:val="19"/>
-          <w:shd w:val="clear" w:color="auto" w:fill="FFFFFF"/>
-          <w:lang w:val="en-US"/>
-        </w:rPr>
-        <w:t>=</w:t>
+      <w:r>
+        <w:rPr>
+          <w:rFonts w:ascii="Droid Sans Mono;monospace;monos" w:hAnsi="Droid Sans Mono;monospace;monos"/>
+          <w:color w:val="000000"/>
+          <w:sz w:val="19"/>
+          <w:szCs w:val="19"/>
+          <w:shd w:val="clear" w:color="auto" w:fill="FFFFFF"/>
+          <w:lang w:val="en-US"/>
+        </w:rPr>
+        <w:t>current_date=</w:t>
       </w:r>
       <w:r>
         <w:rPr>
@@ -2708,21 +2525,8 @@
           <w:shd w:val="clear" w:color="auto" w:fill="FFFFFF"/>
           <w:lang w:val="en-US"/>
         </w:rPr>
-        <w:t xml:space="preserve">#YYYY-MM-dd </w:t>
-      </w:r>
-      <w:proofErr w:type="spellStart"/>
-      <w:r>
-        <w:rPr>
-          <w:rFonts w:ascii="Droid Sans Mono;monospace;monos" w:hAnsi="Droid Sans Mono;monospace;monos"/>
-          <w:color w:val="008000"/>
-          <w:sz w:val="19"/>
-          <w:szCs w:val="19"/>
-          <w:shd w:val="clear" w:color="auto" w:fill="FFFFFF"/>
-          <w:lang w:val="en-US"/>
-        </w:rPr>
-        <w:t>HH:mm</w:t>
-      </w:r>
-      <w:proofErr w:type="spellEnd"/>
+        <w:t>#YYYY-MM-dd HH:mm</w:t>
+      </w:r>
     </w:p>
     <w:p>
       <w:pPr>
@@ -2736,64 +2540,27 @@
           <w:lang w:val="en-US"/>
         </w:rPr>
       </w:pPr>
-      <w:proofErr w:type="spellStart"/>
-      <w:r>
-        <w:rPr>
-          <w:rFonts w:ascii="Droid Sans Mono;monospace;monos" w:hAnsi="Droid Sans Mono;monospace;monos"/>
-          <w:color w:val="000000"/>
-          <w:sz w:val="19"/>
-          <w:szCs w:val="19"/>
-          <w:shd w:val="clear" w:color="auto" w:fill="FFFFFF"/>
-          <w:lang w:val="en-US"/>
-        </w:rPr>
-        <w:t>out_file</w:t>
-      </w:r>
-      <w:proofErr w:type="spellEnd"/>
-      <w:r>
-        <w:rPr>
-          <w:rFonts w:ascii="Droid Sans Mono;monospace;monos" w:hAnsi="Droid Sans Mono;monospace;monos"/>
-          <w:color w:val="000000"/>
-          <w:sz w:val="19"/>
-          <w:szCs w:val="19"/>
-          <w:shd w:val="clear" w:color="auto" w:fill="FFFFFF"/>
-          <w:lang w:val="en-US"/>
-        </w:rPr>
-        <w:t>=</w:t>
-      </w:r>
-      <w:r>
-        <w:rPr>
-          <w:rFonts w:ascii="Droid Sans Mono;monospace;monos" w:hAnsi="Droid Sans Mono;monospace;monos"/>
-          <w:color w:val="A31515"/>
-          <w:sz w:val="19"/>
-          <w:szCs w:val="19"/>
-          <w:shd w:val="clear" w:color="auto" w:fill="FFFFFF"/>
-          <w:lang w:val="en-US"/>
-        </w:rPr>
-        <w:t>"$</w:t>
-      </w:r>
-      <w:proofErr w:type="spellStart"/>
-      <w:r>
-        <w:rPr>
-          <w:rFonts w:ascii="Droid Sans Mono;monospace;monos" w:hAnsi="Droid Sans Mono;monospace;monos"/>
-          <w:color w:val="A31515"/>
-          <w:sz w:val="19"/>
-          <w:szCs w:val="19"/>
-          <w:shd w:val="clear" w:color="auto" w:fill="FFFFFF"/>
-          <w:lang w:val="en-US"/>
-        </w:rPr>
-        <w:t>dir_name</w:t>
-      </w:r>
-      <w:proofErr w:type="spellEnd"/>
-      <w:r>
-        <w:rPr>
-          <w:rFonts w:ascii="Droid Sans Mono;monospace;monos" w:hAnsi="Droid Sans Mono;monospace;monos"/>
-          <w:color w:val="A31515"/>
-          <w:sz w:val="19"/>
-          <w:szCs w:val="19"/>
-          <w:shd w:val="clear" w:color="auto" w:fill="FFFFFF"/>
-          <w:lang w:val="en-US"/>
-        </w:rPr>
-        <w:t>-$current_date.tar.gz"</w:t>
+      <w:r>
+        <w:rPr>
+          <w:rFonts w:ascii="Droid Sans Mono;monospace;monos" w:hAnsi="Droid Sans Mono;monospace;monos"/>
+          <w:color w:val="000000"/>
+          <w:sz w:val="19"/>
+          <w:szCs w:val="19"/>
+          <w:shd w:val="clear" w:color="auto" w:fill="FFFFFF"/>
+          <w:lang w:val="en-US"/>
+        </w:rPr>
+        <w:t>out_file=</w:t>
+      </w:r>
+      <w:r>
+        <w:rPr>
+          <w:rFonts w:ascii="Droid Sans Mono;monospace;monos" w:hAnsi="Droid Sans Mono;monospace;monos"/>
+          <w:color w:val="A31515"/>
+          <w:sz w:val="19"/>
+          <w:szCs w:val="19"/>
+          <w:shd w:val="clear" w:color="auto" w:fill="FFFFFF"/>
+          <w:lang w:val="en-US"/>
+        </w:rPr>
+        <w:t>"$dir_name-$current_date.tar.gz"</w:t>
       </w:r>
     </w:p>
     <w:p>
@@ -2818,29 +2585,16 @@
           <w:lang w:val="en-US"/>
         </w:rPr>
       </w:pPr>
-      <w:proofErr w:type="spellStart"/>
-      <w:r>
-        <w:rPr>
-          <w:rFonts w:ascii="Droid Sans Mono;monospace;monos" w:hAnsi="Droid Sans Mono;monospace;monos"/>
-          <w:color w:val="000000"/>
-          <w:sz w:val="19"/>
-          <w:szCs w:val="19"/>
-          <w:shd w:val="clear" w:color="auto" w:fill="FFFFFF"/>
-          <w:lang w:val="en-US"/>
-        </w:rPr>
-        <w:t>archive_dir</w:t>
-      </w:r>
-      <w:proofErr w:type="spellEnd"/>
-      <w:r>
-        <w:rPr>
-          <w:rFonts w:ascii="Droid Sans Mono;monospace;monos" w:hAnsi="Droid Sans Mono;monospace;monos"/>
-          <w:color w:val="000000"/>
-          <w:sz w:val="19"/>
-          <w:szCs w:val="19"/>
-          <w:shd w:val="clear" w:color="auto" w:fill="FFFFFF"/>
-          <w:lang w:val="en-US"/>
-        </w:rPr>
-        <w:t>=</w:t>
+      <w:r>
+        <w:rPr>
+          <w:rFonts w:ascii="Droid Sans Mono;monospace;monos" w:hAnsi="Droid Sans Mono;monospace;monos"/>
+          <w:color w:val="000000"/>
+          <w:sz w:val="19"/>
+          <w:szCs w:val="19"/>
+          <w:shd w:val="clear" w:color="auto" w:fill="FFFFFF"/>
+          <w:lang w:val="en-US"/>
+        </w:rPr>
+        <w:t>archive_dir=</w:t>
       </w:r>
       <w:r>
         <w:rPr>
@@ -2928,88 +2682,424 @@
           <w:shd w:val="clear" w:color="auto" w:fill="FFFFFF"/>
           <w:lang w:val="en-US"/>
         </w:rPr>
+        <w:t xml:space="preserve"> [ ! -d </w:t>
+      </w:r>
+      <w:r>
+        <w:rPr>
+          <w:rFonts w:ascii="Droid Sans Mono;monospace;monos" w:hAnsi="Droid Sans Mono;monospace;monos"/>
+          <w:color w:val="A31515"/>
+          <w:sz w:val="19"/>
+          <w:szCs w:val="19"/>
+          <w:shd w:val="clear" w:color="auto" w:fill="FFFFFF"/>
+          <w:lang w:val="en-US"/>
+        </w:rPr>
+        <w:t>"$archive_dir"</w:t>
+      </w:r>
+      <w:r>
+        <w:rPr>
+          <w:rFonts w:ascii="Droid Sans Mono;monospace;monos" w:hAnsi="Droid Sans Mono;monospace;monos"/>
+          <w:color w:val="000000"/>
+          <w:sz w:val="19"/>
+          <w:szCs w:val="19"/>
+          <w:shd w:val="clear" w:color="auto" w:fill="FFFFFF"/>
+          <w:lang w:val="en-US"/>
+        </w:rPr>
+        <w:t xml:space="preserve"> ]; </w:t>
+      </w:r>
+      <w:r>
+        <w:rPr>
+          <w:rFonts w:ascii="Droid Sans Mono;monospace;monos" w:hAnsi="Droid Sans Mono;monospace;monos"/>
+          <w:color w:val="0000FF"/>
+          <w:sz w:val="19"/>
+          <w:szCs w:val="19"/>
+          <w:shd w:val="clear" w:color="auto" w:fill="FFFFFF"/>
+          <w:lang w:val="en-US"/>
+        </w:rPr>
+        <w:t>then</w:t>
+      </w:r>
+    </w:p>
+    <w:p>
+      <w:pPr>
+        <w:spacing w:after="0" w:line="285" w:lineRule="atLeast"/>
+        <w:rPr>
+          <w:rFonts w:ascii="Droid Sans Mono;monospace;monos" w:hAnsi="Droid Sans Mono;monospace;monos"/>
+          <w:color w:val="000000"/>
+          <w:sz w:val="19"/>
+          <w:szCs w:val="19"/>
+          <w:shd w:val="clear" w:color="auto" w:fill="FFFFFF"/>
+          <w:lang w:val="en-US"/>
+        </w:rPr>
+      </w:pPr>
+      <w:r>
+        <w:rPr>
+          <w:rFonts w:ascii="Droid Sans Mono;monospace;monos" w:hAnsi="Droid Sans Mono;monospace;monos"/>
+          <w:color w:val="000000"/>
+          <w:sz w:val="19"/>
+          <w:szCs w:val="19"/>
+          <w:shd w:val="clear" w:color="auto" w:fill="FFFFFF"/>
+          <w:lang w:val="en-US"/>
+        </w:rPr>
+        <w:tab/>
+        <w:t xml:space="preserve">mkdir </w:t>
+      </w:r>
+      <w:r>
+        <w:rPr>
+          <w:rFonts w:ascii="Droid Sans Mono;monospace;monos" w:hAnsi="Droid Sans Mono;monospace;monos"/>
+          <w:color w:val="A31515"/>
+          <w:sz w:val="19"/>
+          <w:szCs w:val="19"/>
+          <w:shd w:val="clear" w:color="auto" w:fill="FFFFFF"/>
+          <w:lang w:val="en-US"/>
+        </w:rPr>
+        <w:t>"$archive_dir"</w:t>
+      </w:r>
+    </w:p>
+    <w:p>
+      <w:pPr>
+        <w:spacing w:after="0" w:line="285" w:lineRule="atLeast"/>
+        <w:rPr>
+          <w:rFonts w:ascii="Droid Sans Mono;monospace;monos" w:hAnsi="Droid Sans Mono;monospace;monos"/>
+          <w:color w:val="0000FF"/>
+          <w:sz w:val="19"/>
+          <w:szCs w:val="19"/>
+          <w:shd w:val="clear" w:color="auto" w:fill="FFFFFF"/>
+          <w:lang w:val="en-US"/>
+        </w:rPr>
+      </w:pPr>
+      <w:r>
+        <w:rPr>
+          <w:rFonts w:ascii="Droid Sans Mono;monospace;monos" w:hAnsi="Droid Sans Mono;monospace;monos"/>
+          <w:color w:val="0000FF"/>
+          <w:sz w:val="19"/>
+          <w:szCs w:val="19"/>
+          <w:shd w:val="clear" w:color="auto" w:fill="FFFFFF"/>
+          <w:lang w:val="en-US"/>
+        </w:rPr>
+        <w:t>fi</w:t>
+      </w:r>
+    </w:p>
+    <w:p>
+      <w:pPr>
+        <w:spacing w:after="0" w:line="285" w:lineRule="atLeast"/>
+        <w:rPr>
+          <w:rFonts w:ascii="Droid Sans Mono;monospace;monos" w:hAnsi="Droid Sans Mono;monospace;monos"/>
+          <w:color w:val="000000"/>
+          <w:sz w:val="19"/>
+          <w:szCs w:val="19"/>
+          <w:shd w:val="clear" w:color="auto" w:fill="FFFFFF"/>
+          <w:lang w:val="en-US"/>
+        </w:rPr>
+      </w:pPr>
+      <w:r>
+        <w:rPr>
+          <w:rFonts w:ascii="Droid Sans Mono;monospace;monos" w:hAnsi="Droid Sans Mono;monospace;monos"/>
+          <w:color w:val="000000"/>
+          <w:sz w:val="19"/>
+          <w:szCs w:val="19"/>
+          <w:shd w:val="clear" w:color="auto" w:fill="FFFFFF"/>
+          <w:lang w:val="en-US"/>
+        </w:rPr>
+        <w:t xml:space="preserve">cd </w:t>
+      </w:r>
+      <w:r>
+        <w:rPr>
+          <w:rFonts w:ascii="Droid Sans Mono;monospace;monos" w:hAnsi="Droid Sans Mono;monospace;monos"/>
+          <w:color w:val="A31515"/>
+          <w:sz w:val="19"/>
+          <w:szCs w:val="19"/>
+          <w:shd w:val="clear" w:color="auto" w:fill="FFFFFF"/>
+          <w:lang w:val="en-US"/>
+        </w:rPr>
+        <w:t>"$archive_dir"</w:t>
+      </w:r>
+    </w:p>
+    <w:p>
+      <w:pPr>
+        <w:spacing w:after="0" w:line="285" w:lineRule="atLeast"/>
+        <w:rPr>
+          <w:sz w:val="19"/>
+          <w:szCs w:val="19"/>
+          <w:lang w:val="en-US"/>
+        </w:rPr>
+      </w:pPr>
+    </w:p>
+    <w:p>
+      <w:pPr>
+        <w:spacing w:after="0" w:line="285" w:lineRule="atLeast"/>
+        <w:rPr>
+          <w:rFonts w:ascii="Droid Sans Mono;monospace;monos" w:hAnsi="Droid Sans Mono;monospace;monos"/>
+          <w:color w:val="000000"/>
+          <w:sz w:val="19"/>
+          <w:szCs w:val="19"/>
+          <w:shd w:val="clear" w:color="auto" w:fill="FFFFFF"/>
+          <w:lang w:val="en-US"/>
+        </w:rPr>
+      </w:pPr>
+      <w:r>
+        <w:rPr>
+          <w:rFonts w:ascii="Droid Sans Mono;monospace;monos" w:hAnsi="Droid Sans Mono;monospace;monos"/>
+          <w:color w:val="000000"/>
+          <w:sz w:val="19"/>
+          <w:szCs w:val="19"/>
+          <w:shd w:val="clear" w:color="auto" w:fill="FFFFFF"/>
+          <w:lang w:val="en-US"/>
+        </w:rPr>
+        <w:t>current_dir=</w:t>
+      </w:r>
+      <w:r>
+        <w:rPr>
+          <w:rFonts w:ascii="Droid Sans Mono;monospace;monos" w:hAnsi="Droid Sans Mono;monospace;monos"/>
+          <w:color w:val="A31515"/>
+          <w:sz w:val="19"/>
+          <w:szCs w:val="19"/>
+          <w:shd w:val="clear" w:color="auto" w:fill="FFFFFF"/>
+          <w:lang w:val="en-US"/>
+        </w:rPr>
+        <w:t>$(pwd)</w:t>
+      </w:r>
+    </w:p>
+    <w:p>
+      <w:pPr>
+        <w:spacing w:after="0" w:line="285" w:lineRule="atLeast"/>
+        <w:rPr>
+          <w:rFonts w:ascii="Droid Sans Mono;monospace;monos" w:hAnsi="Droid Sans Mono;monospace;monos"/>
+          <w:color w:val="000000"/>
+          <w:sz w:val="19"/>
+          <w:szCs w:val="19"/>
+          <w:shd w:val="clear" w:color="auto" w:fill="FFFFFF"/>
+          <w:lang w:val="en-US"/>
+        </w:rPr>
+      </w:pPr>
+      <w:r>
+        <w:rPr>
+          <w:rFonts w:ascii="Droid Sans Mono;monospace;monos" w:hAnsi="Droid Sans Mono;monospace;monos"/>
+          <w:color w:val="000000"/>
+          <w:sz w:val="19"/>
+          <w:szCs w:val="19"/>
+          <w:shd w:val="clear" w:color="auto" w:fill="FFFFFF"/>
+          <w:lang w:val="en-US"/>
+        </w:rPr>
+        <w:t>base_dir=</w:t>
+      </w:r>
+      <w:r>
+        <w:rPr>
+          <w:rFonts w:ascii="Droid Sans Mono;monospace;monos" w:hAnsi="Droid Sans Mono;monospace;monos"/>
+          <w:color w:val="A31515"/>
+          <w:sz w:val="19"/>
+          <w:szCs w:val="19"/>
+          <w:shd w:val="clear" w:color="auto" w:fill="FFFFFF"/>
+          <w:lang w:val="en-US"/>
+        </w:rPr>
+        <w:t xml:space="preserve">$(echo "$1" </w:t>
+      </w:r>
+      <w:r>
+        <w:rPr>
+          <w:rFonts w:ascii="Droid Sans Mono;monospace;monos" w:hAnsi="Droid Sans Mono;monospace;monos"/>
+          <w:color w:val="000000"/>
+          <w:sz w:val="19"/>
+          <w:szCs w:val="19"/>
+          <w:shd w:val="clear" w:color="auto" w:fill="FFFFFF"/>
+          <w:lang w:val="en-US"/>
+        </w:rPr>
+        <w:t>|</w:t>
+      </w:r>
+      <w:r>
+        <w:rPr>
+          <w:rFonts w:ascii="Droid Sans Mono;monospace;monos" w:hAnsi="Droid Sans Mono;monospace;monos"/>
+          <w:color w:val="A31515"/>
+          <w:sz w:val="19"/>
+          <w:szCs w:val="19"/>
+          <w:shd w:val="clear" w:color="auto" w:fill="FFFFFF"/>
+          <w:lang w:val="en-US"/>
+        </w:rPr>
+        <w:t xml:space="preserve"> grep -Po "[0-9a-zA-Z</w:t>
+      </w:r>
+      <w:r>
+        <w:rPr>
+          <w:rFonts w:ascii="Droid Sans Mono;monospace;monos" w:hAnsi="Droid Sans Mono;monospace;monos"/>
+          <w:color w:val="A31515"/>
+          <w:sz w:val="19"/>
+          <w:szCs w:val="19"/>
+          <w:shd w:val="clear" w:color="auto" w:fill="FFFFFF"/>
+        </w:rPr>
+        <w:t>А</w:t>
+      </w:r>
+      <w:r>
+        <w:rPr>
+          <w:rFonts w:ascii="Droid Sans Mono;monospace;monos" w:hAnsi="Droid Sans Mono;monospace;monos"/>
+          <w:color w:val="A31515"/>
+          <w:sz w:val="19"/>
+          <w:szCs w:val="19"/>
+          <w:shd w:val="clear" w:color="auto" w:fill="FFFFFF"/>
+          <w:lang w:val="en-US"/>
+        </w:rPr>
+        <w:t>-</w:t>
+      </w:r>
+      <w:r>
+        <w:rPr>
+          <w:rFonts w:ascii="Droid Sans Mono;monospace;monos" w:hAnsi="Droid Sans Mono;monospace;monos"/>
+          <w:color w:val="A31515"/>
+          <w:sz w:val="19"/>
+          <w:szCs w:val="19"/>
+          <w:shd w:val="clear" w:color="auto" w:fill="FFFFFF"/>
+        </w:rPr>
+        <w:t>Яа</w:t>
+      </w:r>
+      <w:r>
+        <w:rPr>
+          <w:rFonts w:ascii="Droid Sans Mono;monospace;monos" w:hAnsi="Droid Sans Mono;monospace;monos"/>
+          <w:color w:val="A31515"/>
+          <w:sz w:val="19"/>
+          <w:szCs w:val="19"/>
+          <w:shd w:val="clear" w:color="auto" w:fill="FFFFFF"/>
+          <w:lang w:val="en-US"/>
+        </w:rPr>
+        <w:t>-</w:t>
+      </w:r>
+      <w:r>
+        <w:rPr>
+          <w:rFonts w:ascii="Droid Sans Mono;monospace;monos" w:hAnsi="Droid Sans Mono;monospace;monos"/>
+          <w:color w:val="A31515"/>
+          <w:sz w:val="19"/>
+          <w:szCs w:val="19"/>
+          <w:shd w:val="clear" w:color="auto" w:fill="FFFFFF"/>
+        </w:rPr>
+        <w:t>я</w:t>
+      </w:r>
+      <w:r>
+        <w:rPr>
+          <w:rFonts w:ascii="Droid Sans Mono;monospace;monos" w:hAnsi="Droid Sans Mono;monospace;monos"/>
+          <w:color w:val="A31515"/>
+          <w:sz w:val="19"/>
+          <w:szCs w:val="19"/>
+          <w:shd w:val="clear" w:color="auto" w:fill="FFFFFF"/>
+          <w:lang w:val="en-US"/>
+        </w:rPr>
+        <w:t>_\/ ]+(?=$dir_name</w:t>
+      </w:r>
+      <w:r>
+        <w:rPr>
+          <w:rFonts w:ascii="Droid Sans Mono;monospace;monos" w:hAnsi="Droid Sans Mono;monospace;monos"/>
+          <w:color w:val="A31515"/>
+          <w:sz w:val="19"/>
+          <w:szCs w:val="19"/>
+          <w:shd w:val="clear" w:color="auto" w:fill="FFFFFF"/>
+          <w:lang w:val="en-US"/>
+        </w:rPr>
+        <w:t>\/?</w:t>
+      </w:r>
+      <w:r>
+        <w:rPr>
+          <w:rFonts w:ascii="Droid Sans Mono;monospace;monos" w:hAnsi="Droid Sans Mono;monospace;monos"/>
+          <w:color w:val="A31515"/>
+          <w:sz w:val="19"/>
+          <w:szCs w:val="19"/>
+          <w:shd w:val="clear" w:color="auto" w:fill="FFFFFF"/>
+          <w:lang w:val="en-US"/>
+        </w:rPr>
+        <w:t>$)")</w:t>
+      </w:r>
+    </w:p>
+    <w:p>
+      <w:pPr>
+        <w:spacing w:after="0" w:line="285" w:lineRule="atLeast"/>
+        <w:rPr>
+          <w:sz w:val="19"/>
+          <w:szCs w:val="19"/>
+          <w:lang w:val="en-US"/>
+        </w:rPr>
+      </w:pPr>
+    </w:p>
+    <w:p>
+      <w:pPr>
+        <w:spacing w:after="0" w:line="285" w:lineRule="atLeast"/>
+        <w:rPr>
+          <w:rFonts w:ascii="Droid Sans Mono;monospace;monos" w:hAnsi="Droid Sans Mono;monospace;monos"/>
+          <w:color w:val="000000"/>
+          <w:sz w:val="19"/>
+          <w:szCs w:val="19"/>
+          <w:shd w:val="clear" w:color="auto" w:fill="FFFFFF"/>
+          <w:lang w:val="en-US"/>
+        </w:rPr>
+      </w:pPr>
+      <w:r>
+        <w:rPr>
+          <w:rFonts w:ascii="Droid Sans Mono;monospace;monos" w:hAnsi="Droid Sans Mono;monospace;monos"/>
+          <w:color w:val="000000"/>
+          <w:sz w:val="19"/>
+          <w:szCs w:val="19"/>
+          <w:shd w:val="clear" w:color="auto" w:fill="FFFFFF"/>
+          <w:lang w:val="en-US"/>
+        </w:rPr>
+        <w:t xml:space="preserve">cd </w:t>
+      </w:r>
+      <w:r>
+        <w:rPr>
+          <w:rFonts w:ascii="Droid Sans Mono;monospace;monos" w:hAnsi="Droid Sans Mono;monospace;monos"/>
+          <w:color w:val="A31515"/>
+          <w:sz w:val="19"/>
+          <w:szCs w:val="19"/>
+          <w:shd w:val="clear" w:color="auto" w:fill="FFFFFF"/>
+          <w:lang w:val="en-US"/>
+        </w:rPr>
+        <w:t>"$base_dir"</w:t>
+      </w:r>
+    </w:p>
+    <w:p>
+      <w:pPr>
+        <w:spacing w:after="0" w:line="285" w:lineRule="atLeast"/>
+        <w:rPr>
+          <w:rFonts w:ascii="Droid Sans Mono;monospace;monos" w:hAnsi="Droid Sans Mono;monospace;monos"/>
+          <w:color w:val="000000"/>
+          <w:sz w:val="19"/>
+          <w:szCs w:val="19"/>
+          <w:shd w:val="clear" w:color="auto" w:fill="FFFFFF"/>
+          <w:lang w:val="en-US"/>
+        </w:rPr>
+      </w:pPr>
+      <w:r>
+        <w:rPr>
+          <w:rFonts w:ascii="Droid Sans Mono;monospace;monos" w:hAnsi="Droid Sans Mono;monospace;monos"/>
+          <w:color w:val="000000"/>
+          <w:sz w:val="19"/>
+          <w:szCs w:val="19"/>
+          <w:shd w:val="clear" w:color="auto" w:fill="FFFFFF"/>
+          <w:lang w:val="en-US"/>
+        </w:rPr>
+        <w:t xml:space="preserve">tar -czf </w:t>
+      </w:r>
+      <w:r>
+        <w:rPr>
+          <w:rFonts w:ascii="Droid Sans Mono;monospace;monos" w:hAnsi="Droid Sans Mono;monospace;monos"/>
+          <w:color w:val="A31515"/>
+          <w:sz w:val="19"/>
+          <w:szCs w:val="19"/>
+          <w:shd w:val="clear" w:color="auto" w:fill="FFFFFF"/>
+          <w:lang w:val="en-US"/>
+        </w:rPr>
+        <w:t>"$out_file"</w:t>
+      </w:r>
+      <w:r>
+        <w:rPr>
+          <w:rFonts w:ascii="Droid Sans Mono;monospace;monos" w:hAnsi="Droid Sans Mono;monospace;monos"/>
+          <w:color w:val="000000"/>
+          <w:sz w:val="19"/>
+          <w:szCs w:val="19"/>
+          <w:shd w:val="clear" w:color="auto" w:fill="FFFFFF"/>
+          <w:lang w:val="en-US"/>
+        </w:rPr>
         <w:t xml:space="preserve"> </w:t>
       </w:r>
-      <w:proofErr w:type="gramStart"/>
-      <w:r>
-        <w:rPr>
-          <w:rFonts w:ascii="Droid Sans Mono;monospace;monos" w:hAnsi="Droid Sans Mono;monospace;monos"/>
-          <w:color w:val="000000"/>
-          <w:sz w:val="19"/>
-          <w:szCs w:val="19"/>
-          <w:shd w:val="clear" w:color="auto" w:fill="FFFFFF"/>
-          <w:lang w:val="en-US"/>
-        </w:rPr>
-        <w:t>[ !</w:t>
-      </w:r>
-      <w:proofErr w:type="gramEnd"/>
-      <w:r>
-        <w:rPr>
-          <w:rFonts w:ascii="Droid Sans Mono;monospace;monos" w:hAnsi="Droid Sans Mono;monospace;monos"/>
-          <w:color w:val="000000"/>
-          <w:sz w:val="19"/>
-          <w:szCs w:val="19"/>
-          <w:shd w:val="clear" w:color="auto" w:fill="FFFFFF"/>
-          <w:lang w:val="en-US"/>
-        </w:rPr>
-        <w:t xml:space="preserve"> -d </w:t>
-      </w:r>
-      <w:r>
-        <w:rPr>
-          <w:rFonts w:ascii="Droid Sans Mono;monospace;monos" w:hAnsi="Droid Sans Mono;monospace;monos"/>
-          <w:color w:val="A31515"/>
-          <w:sz w:val="19"/>
-          <w:szCs w:val="19"/>
-          <w:shd w:val="clear" w:color="auto" w:fill="FFFFFF"/>
-          <w:lang w:val="en-US"/>
-        </w:rPr>
-        <w:t>"$</w:t>
-      </w:r>
-      <w:proofErr w:type="spellStart"/>
-      <w:r>
-        <w:rPr>
-          <w:rFonts w:ascii="Droid Sans Mono;monospace;monos" w:hAnsi="Droid Sans Mono;monospace;monos"/>
-          <w:color w:val="A31515"/>
-          <w:sz w:val="19"/>
-          <w:szCs w:val="19"/>
-          <w:shd w:val="clear" w:color="auto" w:fill="FFFFFF"/>
-          <w:lang w:val="en-US"/>
-        </w:rPr>
-        <w:t>archive_dir</w:t>
-      </w:r>
-      <w:proofErr w:type="spellEnd"/>
-      <w:r>
-        <w:rPr>
-          <w:rFonts w:ascii="Droid Sans Mono;monospace;monos" w:hAnsi="Droid Sans Mono;monospace;monos"/>
-          <w:color w:val="A31515"/>
-          <w:sz w:val="19"/>
-          <w:szCs w:val="19"/>
-          <w:shd w:val="clear" w:color="auto" w:fill="FFFFFF"/>
-          <w:lang w:val="en-US"/>
-        </w:rPr>
-        <w:t>"</w:t>
-      </w:r>
-      <w:r>
-        <w:rPr>
-          <w:rFonts w:ascii="Droid Sans Mono;monospace;monos" w:hAnsi="Droid Sans Mono;monospace;monos"/>
-          <w:color w:val="000000"/>
-          <w:sz w:val="19"/>
-          <w:szCs w:val="19"/>
-          <w:shd w:val="clear" w:color="auto" w:fill="FFFFFF"/>
-          <w:lang w:val="en-US"/>
-        </w:rPr>
-        <w:t xml:space="preserve"> ]; </w:t>
-      </w:r>
-      <w:r>
-        <w:rPr>
-          <w:rFonts w:ascii="Droid Sans Mono;monospace;monos" w:hAnsi="Droid Sans Mono;monospace;monos"/>
-          <w:color w:val="0000FF"/>
-          <w:sz w:val="19"/>
-          <w:szCs w:val="19"/>
-          <w:shd w:val="clear" w:color="auto" w:fill="FFFFFF"/>
-          <w:lang w:val="en-US"/>
-        </w:rPr>
-        <w:t>then</w:t>
+      <w:r>
+        <w:rPr>
+          <w:rFonts w:ascii="Droid Sans Mono;monospace;monos" w:hAnsi="Droid Sans Mono;monospace;monos"/>
+          <w:color w:val="A31515"/>
+          <w:sz w:val="19"/>
+          <w:szCs w:val="19"/>
+          <w:shd w:val="clear" w:color="auto" w:fill="FFFFFF"/>
+          <w:lang w:val="en-US"/>
+        </w:rPr>
+        <w:t>"$dir_name"</w:t>
       </w:r>
     </w:p>
     <w:p>
@@ -3033,21 +3123,19 @@
           <w:shd w:val="clear" w:color="auto" w:fill="FFFFFF"/>
           <w:lang w:val="en-US"/>
         </w:rPr>
-        <w:tab/>
-      </w:r>
-      <w:proofErr w:type="spellStart"/>
-      <w:r>
-        <w:rPr>
-          <w:rFonts w:ascii="Droid Sans Mono;monospace;monos" w:hAnsi="Droid Sans Mono;monospace;monos"/>
-          <w:color w:val="000000"/>
-          <w:sz w:val="19"/>
-          <w:szCs w:val="19"/>
-          <w:shd w:val="clear" w:color="auto" w:fill="FFFFFF"/>
-          <w:lang w:val="en-US"/>
-        </w:rPr>
-        <w:t>mkdir</w:t>
-      </w:r>
-      <w:proofErr w:type="spellEnd"/>
+        <w:t xml:space="preserve">mv </w:t>
+      </w:r>
+      <w:r>
+        <w:rPr>
+          <w:rFonts w:ascii="Droid Sans Mono;monospace;monos" w:hAnsi="Droid Sans Mono;monospace;monos"/>
+          <w:color w:val="A31515"/>
+          <w:sz w:val="19"/>
+          <w:szCs w:val="19"/>
+          <w:shd w:val="clear" w:color="auto" w:fill="FFFFFF"/>
+          <w:lang w:val="en-US"/>
+        </w:rPr>
+        <w:t>"$out_file"</w:t>
+      </w:r>
       <w:r>
         <w:rPr>
           <w:rFonts w:ascii="Droid Sans Mono;monospace;monos" w:hAnsi="Droid Sans Mono;monospace;monos"/>
@@ -3068,31 +3156,7 @@
           <w:shd w:val="clear" w:color="auto" w:fill="FFFFFF"/>
           <w:lang w:val="en-US"/>
         </w:rPr>
-        <w:t>"$</w:t>
-      </w:r>
-      <w:proofErr w:type="spellStart"/>
-      <w:r>
-        <w:rPr>
-          <w:rFonts w:ascii="Droid Sans Mono;monospace;monos" w:hAnsi="Droid Sans Mono;monospace;monos"/>
-          <w:color w:val="A31515"/>
-          <w:sz w:val="19"/>
-          <w:szCs w:val="19"/>
-          <w:shd w:val="clear" w:color="auto" w:fill="FFFFFF"/>
-          <w:lang w:val="en-US"/>
-        </w:rPr>
-        <w:t>archive_dir</w:t>
-      </w:r>
-      <w:proofErr w:type="spellEnd"/>
-      <w:r>
-        <w:rPr>
-          <w:rFonts w:ascii="Droid Sans Mono;monospace;monos" w:hAnsi="Droid Sans Mono;monospace;monos"/>
-          <w:color w:val="A31515"/>
-          <w:sz w:val="19"/>
-          <w:szCs w:val="19"/>
-          <w:shd w:val="clear" w:color="auto" w:fill="FFFFFF"/>
-          <w:lang w:val="en-US"/>
-        </w:rPr>
-        <w:t>"</w:t>
+        <w:t>"$archive_dir"</w:t>
       </w:r>
     </w:p>
     <w:p>
@@ -3100,725 +3164,50 @@
         <w:spacing w:after="0" w:line="285" w:lineRule="atLeast"/>
         <w:rPr>
           <w:rFonts w:ascii="Droid Sans Mono;monospace;monos" w:hAnsi="Droid Sans Mono;monospace;monos"/>
-          <w:color w:val="0000FF"/>
-          <w:sz w:val="19"/>
-          <w:szCs w:val="19"/>
-          <w:shd w:val="clear" w:color="auto" w:fill="FFFFFF"/>
-          <w:lang w:val="en-US"/>
-        </w:rPr>
-      </w:pPr>
-      <w:r>
-        <w:rPr>
-          <w:rFonts w:ascii="Droid Sans Mono;monospace;monos" w:hAnsi="Droid Sans Mono;monospace;monos"/>
-          <w:color w:val="0000FF"/>
-          <w:sz w:val="19"/>
-          <w:szCs w:val="19"/>
-          <w:shd w:val="clear" w:color="auto" w:fill="FFFFFF"/>
-          <w:lang w:val="en-US"/>
-        </w:rPr>
-        <w:t>fi</w:t>
+          <w:color w:val="000000"/>
+          <w:sz w:val="19"/>
+          <w:szCs w:val="19"/>
+          <w:shd w:val="clear" w:color="auto" w:fill="FFFFFF"/>
+          <w:lang w:val="en-US"/>
+        </w:rPr>
+      </w:pPr>
+      <w:r>
+        <w:rPr>
+          <w:rFonts w:ascii="Droid Sans Mono;monospace;monos" w:hAnsi="Droid Sans Mono;monospace;monos"/>
+          <w:color w:val="000000"/>
+          <w:sz w:val="19"/>
+          <w:szCs w:val="19"/>
+          <w:shd w:val="clear" w:color="auto" w:fill="FFFFFF"/>
+          <w:lang w:val="en-US"/>
+        </w:rPr>
+        <w:t xml:space="preserve">cd </w:t>
+      </w:r>
+      <w:r>
+        <w:rPr>
+          <w:rFonts w:ascii="Droid Sans Mono;monospace;monos" w:hAnsi="Droid Sans Mono;monospace;monos"/>
+          <w:color w:val="A31515"/>
+          <w:sz w:val="19"/>
+          <w:szCs w:val="19"/>
+          <w:shd w:val="clear" w:color="auto" w:fill="FFFFFF"/>
+          <w:lang w:val="en-US"/>
+        </w:rPr>
+        <w:t>"$current_dir"</w:t>
       </w:r>
     </w:p>
     <w:p>
       <w:pPr>
         <w:spacing w:after="0" w:line="285" w:lineRule="atLeast"/>
         <w:rPr>
-          <w:rFonts w:ascii="Droid Sans Mono;monospace;monos" w:hAnsi="Droid Sans Mono;monospace;monos"/>
-          <w:color w:val="000000"/>
-          <w:sz w:val="19"/>
-          <w:szCs w:val="19"/>
-          <w:shd w:val="clear" w:color="auto" w:fill="FFFFFF"/>
-          <w:lang w:val="en-US"/>
-        </w:rPr>
-      </w:pPr>
-      <w:r>
-        <w:rPr>
-          <w:rFonts w:ascii="Droid Sans Mono;monospace;monos" w:hAnsi="Droid Sans Mono;monospace;monos"/>
-          <w:color w:val="000000"/>
-          <w:sz w:val="19"/>
-          <w:szCs w:val="19"/>
-          <w:shd w:val="clear" w:color="auto" w:fill="FFFFFF"/>
-          <w:lang w:val="en-US"/>
-        </w:rPr>
-        <w:t xml:space="preserve">cd </w:t>
-      </w:r>
-      <w:r>
-        <w:rPr>
-          <w:rFonts w:ascii="Droid Sans Mono;monospace;monos" w:hAnsi="Droid Sans Mono;monospace;monos"/>
-          <w:color w:val="A31515"/>
-          <w:sz w:val="19"/>
-          <w:szCs w:val="19"/>
-          <w:shd w:val="clear" w:color="auto" w:fill="FFFFFF"/>
-          <w:lang w:val="en-US"/>
-        </w:rPr>
-        <w:t>"$</w:t>
-      </w:r>
-      <w:proofErr w:type="spellStart"/>
-      <w:r>
-        <w:rPr>
-          <w:rFonts w:ascii="Droid Sans Mono;monospace;monos" w:hAnsi="Droid Sans Mono;monospace;monos"/>
-          <w:color w:val="A31515"/>
-          <w:sz w:val="19"/>
-          <w:szCs w:val="19"/>
-          <w:shd w:val="clear" w:color="auto" w:fill="FFFFFF"/>
-          <w:lang w:val="en-US"/>
-        </w:rPr>
-        <w:t>archive_dir</w:t>
-      </w:r>
-      <w:proofErr w:type="spellEnd"/>
-      <w:r>
-        <w:rPr>
-          <w:rFonts w:ascii="Droid Sans Mono;monospace;monos" w:hAnsi="Droid Sans Mono;monospace;monos"/>
-          <w:color w:val="A31515"/>
-          <w:sz w:val="19"/>
-          <w:szCs w:val="19"/>
-          <w:shd w:val="clear" w:color="auto" w:fill="FFFFFF"/>
-          <w:lang w:val="en-US"/>
-        </w:rPr>
-        <w:t>"</w:t>
-      </w:r>
+          <w:sz w:val="19"/>
+          <w:szCs w:val="19"/>
+          <w:lang w:val="en-US"/>
+        </w:rPr>
+      </w:pPr>
     </w:p>
     <w:p>
       <w:pPr>
         <w:spacing w:after="0" w:line="285" w:lineRule="atLeast"/>
         <w:rPr>
-          <w:sz w:val="19"/>
-          <w:szCs w:val="19"/>
-          <w:lang w:val="en-US"/>
-        </w:rPr>
-      </w:pPr>
-    </w:p>
-    <w:p>
-      <w:pPr>
-        <w:spacing w:after="0" w:line="285" w:lineRule="atLeast"/>
-        <w:rPr>
-          <w:rFonts w:ascii="Droid Sans Mono;monospace;monos" w:hAnsi="Droid Sans Mono;monospace;monos"/>
-          <w:color w:val="000000"/>
-          <w:sz w:val="19"/>
-          <w:szCs w:val="19"/>
-          <w:shd w:val="clear" w:color="auto" w:fill="FFFFFF"/>
-          <w:lang w:val="en-US"/>
-        </w:rPr>
-      </w:pPr>
-      <w:proofErr w:type="spellStart"/>
-      <w:r>
-        <w:rPr>
-          <w:rFonts w:ascii="Droid Sans Mono;monospace;monos" w:hAnsi="Droid Sans Mono;monospace;monos"/>
-          <w:color w:val="000000"/>
-          <w:sz w:val="19"/>
-          <w:szCs w:val="19"/>
-          <w:shd w:val="clear" w:color="auto" w:fill="FFFFFF"/>
-          <w:lang w:val="en-US"/>
-        </w:rPr>
-        <w:t>current_dir</w:t>
-      </w:r>
-      <w:proofErr w:type="spellEnd"/>
-      <w:r>
-        <w:rPr>
-          <w:rFonts w:ascii="Droid Sans Mono;monospace;monos" w:hAnsi="Droid Sans Mono;monospace;monos"/>
-          <w:color w:val="000000"/>
-          <w:sz w:val="19"/>
-          <w:szCs w:val="19"/>
-          <w:shd w:val="clear" w:color="auto" w:fill="FFFFFF"/>
-          <w:lang w:val="en-US"/>
-        </w:rPr>
-        <w:t>=</w:t>
-      </w:r>
-      <w:r>
-        <w:rPr>
-          <w:rFonts w:ascii="Droid Sans Mono;monospace;monos" w:hAnsi="Droid Sans Mono;monospace;monos"/>
-          <w:color w:val="A31515"/>
-          <w:sz w:val="19"/>
-          <w:szCs w:val="19"/>
-          <w:shd w:val="clear" w:color="auto" w:fill="FFFFFF"/>
-          <w:lang w:val="en-US"/>
-        </w:rPr>
-        <w:t>$(</w:t>
-      </w:r>
-      <w:proofErr w:type="spellStart"/>
-      <w:r>
-        <w:rPr>
-          <w:rFonts w:ascii="Droid Sans Mono;monospace;monos" w:hAnsi="Droid Sans Mono;monospace;monos"/>
-          <w:color w:val="A31515"/>
-          <w:sz w:val="19"/>
-          <w:szCs w:val="19"/>
-          <w:shd w:val="clear" w:color="auto" w:fill="FFFFFF"/>
-          <w:lang w:val="en-US"/>
-        </w:rPr>
-        <w:t>pwd</w:t>
-      </w:r>
-      <w:proofErr w:type="spellEnd"/>
-      <w:r>
-        <w:rPr>
-          <w:rFonts w:ascii="Droid Sans Mono;monospace;monos" w:hAnsi="Droid Sans Mono;monospace;monos"/>
-          <w:color w:val="A31515"/>
-          <w:sz w:val="19"/>
-          <w:szCs w:val="19"/>
-          <w:shd w:val="clear" w:color="auto" w:fill="FFFFFF"/>
-          <w:lang w:val="en-US"/>
-        </w:rPr>
-        <w:t>)</w:t>
-      </w:r>
-    </w:p>
-    <w:p>
-      <w:pPr>
-        <w:spacing w:after="0" w:line="285" w:lineRule="atLeast"/>
-        <w:rPr>
-          <w:rFonts w:ascii="Droid Sans Mono;monospace;monos" w:hAnsi="Droid Sans Mono;monospace;monos"/>
-          <w:color w:val="000000"/>
-          <w:sz w:val="19"/>
-          <w:szCs w:val="19"/>
-          <w:shd w:val="clear" w:color="auto" w:fill="FFFFFF"/>
-          <w:lang w:val="en-US"/>
-        </w:rPr>
-      </w:pPr>
-      <w:proofErr w:type="spellStart"/>
-      <w:r>
-        <w:rPr>
-          <w:rFonts w:ascii="Droid Sans Mono;monospace;monos" w:hAnsi="Droid Sans Mono;monospace;monos"/>
-          <w:color w:val="000000"/>
-          <w:sz w:val="19"/>
-          <w:szCs w:val="19"/>
-          <w:shd w:val="clear" w:color="auto" w:fill="FFFFFF"/>
-          <w:lang w:val="en-US"/>
-        </w:rPr>
-        <w:t>base_dir</w:t>
-      </w:r>
-      <w:proofErr w:type="spellEnd"/>
-      <w:r>
-        <w:rPr>
-          <w:rFonts w:ascii="Droid Sans Mono;monospace;monos" w:hAnsi="Droid Sans Mono;monospace;monos"/>
-          <w:color w:val="000000"/>
-          <w:sz w:val="19"/>
-          <w:szCs w:val="19"/>
-          <w:shd w:val="clear" w:color="auto" w:fill="FFFFFF"/>
-          <w:lang w:val="en-US"/>
-        </w:rPr>
-        <w:t>=</w:t>
-      </w:r>
-      <w:r>
-        <w:rPr>
-          <w:rFonts w:ascii="Droid Sans Mono;monospace;monos" w:hAnsi="Droid Sans Mono;monospace;monos"/>
-          <w:color w:val="A31515"/>
-          <w:sz w:val="19"/>
-          <w:szCs w:val="19"/>
-          <w:shd w:val="clear" w:color="auto" w:fill="FFFFFF"/>
-          <w:lang w:val="en-US"/>
-        </w:rPr>
-        <w:t xml:space="preserve">$(echo "$1" </w:t>
-      </w:r>
-      <w:r>
-        <w:rPr>
-          <w:rFonts w:ascii="Droid Sans Mono;monospace;monos" w:hAnsi="Droid Sans Mono;monospace;monos"/>
-          <w:color w:val="000000"/>
-          <w:sz w:val="19"/>
-          <w:szCs w:val="19"/>
-          <w:shd w:val="clear" w:color="auto" w:fill="FFFFFF"/>
-          <w:lang w:val="en-US"/>
-        </w:rPr>
-        <w:t>|</w:t>
-      </w:r>
-      <w:r>
-        <w:rPr>
-          <w:rFonts w:ascii="Droid Sans Mono;monospace;monos" w:hAnsi="Droid Sans Mono;monospace;monos"/>
-          <w:color w:val="A31515"/>
-          <w:sz w:val="19"/>
-          <w:szCs w:val="19"/>
-          <w:shd w:val="clear" w:color="auto" w:fill="FFFFFF"/>
-          <w:lang w:val="en-US"/>
-        </w:rPr>
-        <w:t xml:space="preserve"> grep -Po "[0-9a-zA-Z</w:t>
-      </w:r>
-      <w:r>
-        <w:rPr>
-          <w:rFonts w:ascii="Droid Sans Mono;monospace;monos" w:hAnsi="Droid Sans Mono;monospace;monos"/>
-          <w:color w:val="A31515"/>
-          <w:sz w:val="19"/>
-          <w:szCs w:val="19"/>
-          <w:shd w:val="clear" w:color="auto" w:fill="FFFFFF"/>
-        </w:rPr>
-        <w:t>А</w:t>
-      </w:r>
-      <w:r>
-        <w:rPr>
-          <w:rFonts w:ascii="Droid Sans Mono;monospace;monos" w:hAnsi="Droid Sans Mono;monospace;monos"/>
-          <w:color w:val="A31515"/>
-          <w:sz w:val="19"/>
-          <w:szCs w:val="19"/>
-          <w:shd w:val="clear" w:color="auto" w:fill="FFFFFF"/>
-          <w:lang w:val="en-US"/>
-        </w:rPr>
-        <w:t>-</w:t>
-      </w:r>
-      <w:proofErr w:type="spellStart"/>
-      <w:r>
-        <w:rPr>
-          <w:rFonts w:ascii="Droid Sans Mono;monospace;monos" w:hAnsi="Droid Sans Mono;monospace;monos"/>
-          <w:color w:val="A31515"/>
-          <w:sz w:val="19"/>
-          <w:szCs w:val="19"/>
-          <w:shd w:val="clear" w:color="auto" w:fill="FFFFFF"/>
-        </w:rPr>
-        <w:t>Яа</w:t>
-      </w:r>
-      <w:proofErr w:type="spellEnd"/>
-      <w:r>
-        <w:rPr>
-          <w:rFonts w:ascii="Droid Sans Mono;monospace;monos" w:hAnsi="Droid Sans Mono;monospace;monos"/>
-          <w:color w:val="A31515"/>
-          <w:sz w:val="19"/>
-          <w:szCs w:val="19"/>
-          <w:shd w:val="clear" w:color="auto" w:fill="FFFFFF"/>
-          <w:lang w:val="en-US"/>
-        </w:rPr>
-        <w:t>-</w:t>
-      </w:r>
-      <w:r>
-        <w:rPr>
-          <w:rFonts w:ascii="Droid Sans Mono;monospace;monos" w:hAnsi="Droid Sans Mono;monospace;monos"/>
-          <w:color w:val="A31515"/>
-          <w:sz w:val="19"/>
-          <w:szCs w:val="19"/>
-          <w:shd w:val="clear" w:color="auto" w:fill="FFFFFF"/>
-        </w:rPr>
-        <w:t>я</w:t>
-      </w:r>
-      <w:r>
-        <w:rPr>
-          <w:rFonts w:ascii="Droid Sans Mono;monospace;monos" w:hAnsi="Droid Sans Mono;monospace;monos"/>
-          <w:color w:val="A31515"/>
-          <w:sz w:val="19"/>
-          <w:szCs w:val="19"/>
-          <w:shd w:val="clear" w:color="auto" w:fill="FFFFFF"/>
-          <w:lang w:val="en-US"/>
-        </w:rPr>
-        <w:t>_\</w:t>
-      </w:r>
-      <w:proofErr w:type="gramStart"/>
-      <w:r>
-        <w:rPr>
-          <w:rFonts w:ascii="Droid Sans Mono;monospace;monos" w:hAnsi="Droid Sans Mono;monospace;monos"/>
-          <w:color w:val="A31515"/>
-          <w:sz w:val="19"/>
-          <w:szCs w:val="19"/>
-          <w:shd w:val="clear" w:color="auto" w:fill="FFFFFF"/>
-          <w:lang w:val="en-US"/>
-        </w:rPr>
-        <w:t>/ ]</w:t>
-      </w:r>
-      <w:proofErr w:type="gramEnd"/>
-      <w:r>
-        <w:rPr>
-          <w:rFonts w:ascii="Droid Sans Mono;monospace;monos" w:hAnsi="Droid Sans Mono;monospace;monos"/>
-          <w:color w:val="A31515"/>
-          <w:sz w:val="19"/>
-          <w:szCs w:val="19"/>
-          <w:shd w:val="clear" w:color="auto" w:fill="FFFFFF"/>
-          <w:lang w:val="en-US"/>
-        </w:rPr>
-        <w:t>+(?=$</w:t>
-      </w:r>
-      <w:proofErr w:type="spellStart"/>
-      <w:r>
-        <w:rPr>
-          <w:rFonts w:ascii="Droid Sans Mono;monospace;monos" w:hAnsi="Droid Sans Mono;monospace;monos"/>
-          <w:color w:val="A31515"/>
-          <w:sz w:val="19"/>
-          <w:szCs w:val="19"/>
-          <w:shd w:val="clear" w:color="auto" w:fill="FFFFFF"/>
-          <w:lang w:val="en-US"/>
-        </w:rPr>
-        <w:t>dir_name</w:t>
-      </w:r>
-      <w:proofErr w:type="spellEnd"/>
-      <w:r>
-        <w:rPr>
-          <w:rFonts w:ascii="Droid Sans Mono;monospace;monos" w:hAnsi="Droid Sans Mono;monospace;monos"/>
-          <w:color w:val="A31515"/>
-          <w:sz w:val="19"/>
-          <w:szCs w:val="19"/>
-          <w:shd w:val="clear" w:color="auto" w:fill="FFFFFF"/>
-          <w:lang w:val="en-US"/>
-        </w:rPr>
-        <w:t>$)")</w:t>
-      </w:r>
-    </w:p>
-    <w:p>
-      <w:pPr>
-        <w:spacing w:after="0" w:line="285" w:lineRule="atLeast"/>
-        <w:rPr>
-          <w:sz w:val="19"/>
-          <w:szCs w:val="19"/>
-          <w:lang w:val="en-US"/>
-        </w:rPr>
-      </w:pPr>
-    </w:p>
-    <w:p>
-      <w:pPr>
-        <w:spacing w:after="0" w:line="285" w:lineRule="atLeast"/>
-        <w:rPr>
-          <w:rFonts w:ascii="Droid Sans Mono;monospace;monos" w:hAnsi="Droid Sans Mono;monospace;monos"/>
-          <w:color w:val="000000"/>
-          <w:sz w:val="19"/>
-          <w:szCs w:val="19"/>
-          <w:shd w:val="clear" w:color="auto" w:fill="FFFFFF"/>
-          <w:lang w:val="en-US"/>
-        </w:rPr>
-      </w:pPr>
-      <w:r>
-        <w:rPr>
-          <w:rFonts w:ascii="Droid Sans Mono;monospace;monos" w:hAnsi="Droid Sans Mono;monospace;monos"/>
-          <w:color w:val="000000"/>
-          <w:sz w:val="19"/>
-          <w:szCs w:val="19"/>
-          <w:shd w:val="clear" w:color="auto" w:fill="FFFFFF"/>
-          <w:lang w:val="en-US"/>
-        </w:rPr>
-        <w:t xml:space="preserve">cd </w:t>
-      </w:r>
-      <w:r>
-        <w:rPr>
-          <w:rFonts w:ascii="Droid Sans Mono;monospace;monos" w:hAnsi="Droid Sans Mono;monospace;monos"/>
-          <w:color w:val="A31515"/>
-          <w:sz w:val="19"/>
-          <w:szCs w:val="19"/>
-          <w:shd w:val="clear" w:color="auto" w:fill="FFFFFF"/>
-          <w:lang w:val="en-US"/>
-        </w:rPr>
-        <w:t>"$</w:t>
-      </w:r>
-      <w:proofErr w:type="spellStart"/>
-      <w:r>
-        <w:rPr>
-          <w:rFonts w:ascii="Droid Sans Mono;monospace;monos" w:hAnsi="Droid Sans Mono;monospace;monos"/>
-          <w:color w:val="A31515"/>
-          <w:sz w:val="19"/>
-          <w:szCs w:val="19"/>
-          <w:shd w:val="clear" w:color="auto" w:fill="FFFFFF"/>
-          <w:lang w:val="en-US"/>
-        </w:rPr>
-        <w:t>base_dir</w:t>
-      </w:r>
-      <w:proofErr w:type="spellEnd"/>
-      <w:r>
-        <w:rPr>
-          <w:rFonts w:ascii="Droid Sans Mono;monospace;monos" w:hAnsi="Droid Sans Mono;monospace;monos"/>
-          <w:color w:val="A31515"/>
-          <w:sz w:val="19"/>
-          <w:szCs w:val="19"/>
-          <w:shd w:val="clear" w:color="auto" w:fill="FFFFFF"/>
-          <w:lang w:val="en-US"/>
-        </w:rPr>
-        <w:t>"</w:t>
-      </w:r>
-    </w:p>
-    <w:p>
-      <w:pPr>
-        <w:spacing w:after="0" w:line="285" w:lineRule="atLeast"/>
-        <w:rPr>
-          <w:rFonts w:ascii="Droid Sans Mono;monospace;monos" w:hAnsi="Droid Sans Mono;monospace;monos"/>
-          <w:color w:val="000000"/>
-          <w:sz w:val="19"/>
-          <w:szCs w:val="19"/>
-          <w:shd w:val="clear" w:color="auto" w:fill="FFFFFF"/>
-          <w:lang w:val="en-US"/>
-        </w:rPr>
-      </w:pPr>
-      <w:r>
-        <w:rPr>
-          <w:rFonts w:ascii="Droid Sans Mono;monospace;monos" w:hAnsi="Droid Sans Mono;monospace;monos"/>
-          <w:color w:val="000000"/>
-          <w:sz w:val="19"/>
-          <w:szCs w:val="19"/>
-          <w:shd w:val="clear" w:color="auto" w:fill="FFFFFF"/>
-          <w:lang w:val="en-US"/>
-        </w:rPr>
-        <w:t>tar -</w:t>
-      </w:r>
-      <w:proofErr w:type="spellStart"/>
-      <w:r>
-        <w:rPr>
-          <w:rFonts w:ascii="Droid Sans Mono;monospace;monos" w:hAnsi="Droid Sans Mono;monospace;monos"/>
-          <w:color w:val="000000"/>
-          <w:sz w:val="19"/>
-          <w:szCs w:val="19"/>
-          <w:shd w:val="clear" w:color="auto" w:fill="FFFFFF"/>
-          <w:lang w:val="en-US"/>
-        </w:rPr>
-        <w:t>czf</w:t>
-      </w:r>
-      <w:proofErr w:type="spellEnd"/>
-      <w:r>
-        <w:rPr>
-          <w:rFonts w:ascii="Droid Sans Mono;monospace;monos" w:hAnsi="Droid Sans Mono;monospace;monos"/>
-          <w:color w:val="000000"/>
-          <w:sz w:val="19"/>
-          <w:szCs w:val="19"/>
-          <w:shd w:val="clear" w:color="auto" w:fill="FFFFFF"/>
-          <w:lang w:val="en-US"/>
-        </w:rPr>
-        <w:t xml:space="preserve"> </w:t>
-      </w:r>
-      <w:r>
-        <w:rPr>
-          <w:rFonts w:ascii="Droid Sans Mono;monospace;monos" w:hAnsi="Droid Sans Mono;monospace;monos"/>
-          <w:color w:val="A31515"/>
-          <w:sz w:val="19"/>
-          <w:szCs w:val="19"/>
-          <w:shd w:val="clear" w:color="auto" w:fill="FFFFFF"/>
-          <w:lang w:val="en-US"/>
-        </w:rPr>
-        <w:t>"$</w:t>
-      </w:r>
-      <w:proofErr w:type="spellStart"/>
-      <w:r>
-        <w:rPr>
-          <w:rFonts w:ascii="Droid Sans Mono;monospace;monos" w:hAnsi="Droid Sans Mono;monospace;monos"/>
-          <w:color w:val="A31515"/>
-          <w:sz w:val="19"/>
-          <w:szCs w:val="19"/>
-          <w:shd w:val="clear" w:color="auto" w:fill="FFFFFF"/>
-          <w:lang w:val="en-US"/>
-        </w:rPr>
-        <w:t>out_file</w:t>
-      </w:r>
-      <w:proofErr w:type="spellEnd"/>
-      <w:r>
-        <w:rPr>
-          <w:rFonts w:ascii="Droid Sans Mono;monospace;monos" w:hAnsi="Droid Sans Mono;monospace;monos"/>
-          <w:color w:val="A31515"/>
-          <w:sz w:val="19"/>
-          <w:szCs w:val="19"/>
-          <w:shd w:val="clear" w:color="auto" w:fill="FFFFFF"/>
-          <w:lang w:val="en-US"/>
-        </w:rPr>
-        <w:t>"</w:t>
-      </w:r>
-      <w:r>
-        <w:rPr>
-          <w:rFonts w:ascii="Droid Sans Mono;monospace;monos" w:hAnsi="Droid Sans Mono;monospace;monos"/>
-          <w:color w:val="000000"/>
-          <w:sz w:val="19"/>
-          <w:szCs w:val="19"/>
-          <w:shd w:val="clear" w:color="auto" w:fill="FFFFFF"/>
-          <w:lang w:val="en-US"/>
-        </w:rPr>
-        <w:t xml:space="preserve"> </w:t>
-      </w:r>
-      <w:r>
-        <w:rPr>
-          <w:rFonts w:ascii="Droid Sans Mono;monospace;monos" w:hAnsi="Droid Sans Mono;monospace;monos"/>
-          <w:color w:val="A31515"/>
-          <w:sz w:val="19"/>
-          <w:szCs w:val="19"/>
-          <w:shd w:val="clear" w:color="auto" w:fill="FFFFFF"/>
-          <w:lang w:val="en-US"/>
-        </w:rPr>
-        <w:t>"$</w:t>
-      </w:r>
-      <w:proofErr w:type="spellStart"/>
-      <w:r>
-        <w:rPr>
-          <w:rFonts w:ascii="Droid Sans Mono;monospace;monos" w:hAnsi="Droid Sans Mono;monospace;monos"/>
-          <w:color w:val="A31515"/>
-          <w:sz w:val="19"/>
-          <w:szCs w:val="19"/>
-          <w:shd w:val="clear" w:color="auto" w:fill="FFFFFF"/>
-          <w:lang w:val="en-US"/>
-        </w:rPr>
-        <w:t>dir_name</w:t>
-      </w:r>
-      <w:proofErr w:type="spellEnd"/>
-      <w:r>
-        <w:rPr>
-          <w:rFonts w:ascii="Droid Sans Mono;monospace;monos" w:hAnsi="Droid Sans Mono;monospace;monos"/>
-          <w:color w:val="A31515"/>
-          <w:sz w:val="19"/>
-          <w:szCs w:val="19"/>
-          <w:shd w:val="clear" w:color="auto" w:fill="FFFFFF"/>
-          <w:lang w:val="en-US"/>
-        </w:rPr>
-        <w:t>"</w:t>
-      </w:r>
-    </w:p>
-    <w:p>
-      <w:pPr>
-        <w:spacing w:after="0" w:line="285" w:lineRule="atLeast"/>
-        <w:rPr>
-          <w:rFonts w:ascii="Droid Sans Mono;monospace;monos" w:hAnsi="Droid Sans Mono;monospace;monos"/>
-          <w:color w:val="000000"/>
-          <w:sz w:val="19"/>
-          <w:szCs w:val="19"/>
-          <w:shd w:val="clear" w:color="auto" w:fill="FFFFFF"/>
-          <w:lang w:val="en-US"/>
-        </w:rPr>
-      </w:pPr>
-      <w:r>
-        <w:rPr>
-          <w:rFonts w:ascii="Droid Sans Mono;monospace;monos" w:hAnsi="Droid Sans Mono;monospace;monos"/>
-          <w:color w:val="000000"/>
-          <w:sz w:val="19"/>
-          <w:szCs w:val="19"/>
-          <w:shd w:val="clear" w:color="auto" w:fill="FFFFFF"/>
-          <w:lang w:val="en-US"/>
-        </w:rPr>
-        <w:t xml:space="preserve">mv </w:t>
-      </w:r>
-      <w:r>
-        <w:rPr>
-          <w:rFonts w:ascii="Droid Sans Mono;monospace;monos" w:hAnsi="Droid Sans Mono;monospace;monos"/>
-          <w:color w:val="A31515"/>
-          <w:sz w:val="19"/>
-          <w:szCs w:val="19"/>
-          <w:shd w:val="clear" w:color="auto" w:fill="FFFFFF"/>
-          <w:lang w:val="en-US"/>
-        </w:rPr>
-        <w:t>"$</w:t>
-      </w:r>
-      <w:proofErr w:type="spellStart"/>
-      <w:r>
-        <w:rPr>
-          <w:rFonts w:ascii="Droid Sans Mono;monospace;monos" w:hAnsi="Droid Sans Mono;monospace;monos"/>
-          <w:color w:val="A31515"/>
-          <w:sz w:val="19"/>
-          <w:szCs w:val="19"/>
-          <w:shd w:val="clear" w:color="auto" w:fill="FFFFFF"/>
-          <w:lang w:val="en-US"/>
-        </w:rPr>
-        <w:t>out_file</w:t>
-      </w:r>
-      <w:proofErr w:type="spellEnd"/>
-      <w:r>
-        <w:rPr>
-          <w:rFonts w:ascii="Droid Sans Mono;monospace;monos" w:hAnsi="Droid Sans Mono;monospace;monos"/>
-          <w:color w:val="A31515"/>
-          <w:sz w:val="19"/>
-          <w:szCs w:val="19"/>
-          <w:shd w:val="clear" w:color="auto" w:fill="FFFFFF"/>
-          <w:lang w:val="en-US"/>
-        </w:rPr>
-        <w:t>"</w:t>
-      </w:r>
-      <w:r>
-        <w:rPr>
-          <w:rFonts w:ascii="Droid Sans Mono;monospace;monos" w:hAnsi="Droid Sans Mono;monospace;monos"/>
-          <w:color w:val="000000"/>
-          <w:sz w:val="19"/>
-          <w:szCs w:val="19"/>
-          <w:shd w:val="clear" w:color="auto" w:fill="FFFFFF"/>
-          <w:lang w:val="en-US"/>
-        </w:rPr>
-        <w:t xml:space="preserve"> </w:t>
-      </w:r>
-      <w:r>
-        <w:rPr>
-          <w:rFonts w:ascii="Droid Sans Mono;monospace;monos" w:hAnsi="Droid Sans Mono;monospace;monos"/>
-          <w:color w:val="A31515"/>
-          <w:sz w:val="19"/>
-          <w:szCs w:val="19"/>
-          <w:shd w:val="clear" w:color="auto" w:fill="FFFFFF"/>
-          <w:lang w:val="en-US"/>
-        </w:rPr>
-        <w:t>"$</w:t>
-      </w:r>
-      <w:proofErr w:type="spellStart"/>
-      <w:r>
-        <w:rPr>
-          <w:rFonts w:ascii="Droid Sans Mono;monospace;monos" w:hAnsi="Droid Sans Mono;monospace;monos"/>
-          <w:color w:val="A31515"/>
-          <w:sz w:val="19"/>
-          <w:szCs w:val="19"/>
-          <w:shd w:val="clear" w:color="auto" w:fill="FFFFFF"/>
-          <w:lang w:val="en-US"/>
-        </w:rPr>
-        <w:t>archive_dir</w:t>
-      </w:r>
-      <w:proofErr w:type="spellEnd"/>
-      <w:r>
-        <w:rPr>
-          <w:rFonts w:ascii="Droid Sans Mono;monospace;monos" w:hAnsi="Droid Sans Mono;monospace;monos"/>
-          <w:color w:val="A31515"/>
-          <w:sz w:val="19"/>
-          <w:szCs w:val="19"/>
-          <w:shd w:val="clear" w:color="auto" w:fill="FFFFFF"/>
-          <w:lang w:val="en-US"/>
-        </w:rPr>
-        <w:t>"</w:t>
-      </w:r>
-    </w:p>
-    <w:p>
-      <w:pPr>
-        <w:spacing w:after="0" w:line="285" w:lineRule="atLeast"/>
-        <w:rPr>
-          <w:rFonts w:ascii="Droid Sans Mono;monospace;monos" w:hAnsi="Droid Sans Mono;monospace;monos"/>
-          <w:color w:val="000000"/>
-          <w:sz w:val="19"/>
-          <w:szCs w:val="19"/>
-          <w:shd w:val="clear" w:color="auto" w:fill="FFFFFF"/>
-          <w:lang w:val="en-US"/>
-        </w:rPr>
-      </w:pPr>
-      <w:r>
-        <w:rPr>
-          <w:rFonts w:ascii="Droid Sans Mono;monospace;monos" w:hAnsi="Droid Sans Mono;monospace;monos"/>
-          <w:color w:val="000000"/>
-          <w:sz w:val="19"/>
-          <w:szCs w:val="19"/>
-          <w:shd w:val="clear" w:color="auto" w:fill="FFFFFF"/>
-          <w:lang w:val="en-US"/>
-        </w:rPr>
-        <w:t xml:space="preserve">cd </w:t>
-      </w:r>
-      <w:r>
-        <w:rPr>
-          <w:rFonts w:ascii="Droid Sans Mono;monospace;monos" w:hAnsi="Droid Sans Mono;monospace;monos"/>
-          <w:color w:val="A31515"/>
-          <w:sz w:val="19"/>
-          <w:szCs w:val="19"/>
-          <w:shd w:val="clear" w:color="auto" w:fill="FFFFFF"/>
-          <w:lang w:val="en-US"/>
-        </w:rPr>
-        <w:t>"$</w:t>
-      </w:r>
-      <w:proofErr w:type="spellStart"/>
-      <w:r>
-        <w:rPr>
-          <w:rFonts w:ascii="Droid Sans Mono;monospace;monos" w:hAnsi="Droid Sans Mono;monospace;monos"/>
-          <w:color w:val="A31515"/>
-          <w:sz w:val="19"/>
-          <w:szCs w:val="19"/>
-          <w:shd w:val="clear" w:color="auto" w:fill="FFFFFF"/>
-          <w:lang w:val="en-US"/>
-        </w:rPr>
-        <w:t>current_dir</w:t>
-      </w:r>
-      <w:proofErr w:type="spellEnd"/>
-      <w:r>
-        <w:rPr>
-          <w:rFonts w:ascii="Droid Sans Mono;monospace;monos" w:hAnsi="Droid Sans Mono;monospace;monos"/>
-          <w:color w:val="A31515"/>
-          <w:sz w:val="19"/>
-          <w:szCs w:val="19"/>
-          <w:shd w:val="clear" w:color="auto" w:fill="FFFFFF"/>
-          <w:lang w:val="en-US"/>
-        </w:rPr>
-        <w:t>"</w:t>
-      </w:r>
-    </w:p>
-    <w:p>
-      <w:pPr>
-        <w:spacing w:after="0" w:line="285" w:lineRule="atLeast"/>
-        <w:rPr>
-          <w:sz w:val="19"/>
-          <w:szCs w:val="19"/>
-          <w:lang w:val="en-US"/>
-        </w:rPr>
-      </w:pPr>
-    </w:p>
-    <w:p>
-      <w:pPr>
-        <w:spacing w:after="0" w:line="285" w:lineRule="atLeast"/>
-        <w:rPr>
           <w:rFonts w:ascii="Droid Sans Mono;monospace;monos" w:hAnsi="Droid Sans Mono;monospace;monos"/>
           <w:color w:val="000000"/>
           <w:sz w:val="19"/>
@@ -3847,31 +3236,7 @@
           <w:shd w:val="clear" w:color="auto" w:fill="FFFFFF"/>
           <w:lang w:val="en-US"/>
         </w:rPr>
-        <w:t>"$</w:t>
-      </w:r>
-      <w:proofErr w:type="spellStart"/>
-      <w:r>
-        <w:rPr>
-          <w:rFonts w:ascii="Droid Sans Mono;monospace;monos" w:hAnsi="Droid Sans Mono;monospace;monos"/>
-          <w:color w:val="A31515"/>
-          <w:sz w:val="19"/>
-          <w:szCs w:val="19"/>
-          <w:shd w:val="clear" w:color="auto" w:fill="FFFFFF"/>
-          <w:lang w:val="en-US"/>
-        </w:rPr>
-        <w:t>out_file</w:t>
-      </w:r>
-      <w:proofErr w:type="spellEnd"/>
-      <w:r>
-        <w:rPr>
-          <w:rFonts w:ascii="Droid Sans Mono;monospace;monos" w:hAnsi="Droid Sans Mono;monospace;monos"/>
-          <w:color w:val="A31515"/>
-          <w:sz w:val="19"/>
-          <w:szCs w:val="19"/>
-          <w:shd w:val="clear" w:color="auto" w:fill="FFFFFF"/>
-          <w:lang w:val="en-US"/>
-        </w:rPr>
-        <w:t xml:space="preserve"> </w:t>
+        <w:t xml:space="preserve">"$out_file </w:t>
       </w:r>
       <w:r>
         <w:rPr>
@@ -5015,7 +4380,7 @@
 </file>
 
 <file path=customXml/itemProps1.xml><?xml version="1.0" encoding="utf-8"?>
-<ds:datastoreItem xmlns:ds="http://schemas.openxmlformats.org/officeDocument/2006/customXml" ds:itemID="{8FD274D2-6120-4F57-BCB2-158FB14CB989}">
+<ds:datastoreItem xmlns:ds="http://schemas.openxmlformats.org/officeDocument/2006/customXml" ds:itemID="{1D26B5EC-1E21-4F6D-99CD-0FCC8EF915E0}">
   <ds:schemaRefs>
     <ds:schemaRef ds:uri="http://schemas.openxmlformats.org/officeDocument/2006/bibliography"/>
   </ds:schemaRefs>
